--- a/Project01/Documentation/Project Proposal/Project Report.docx
+++ b/Project01/Documentation/Project Proposal/Project Report.docx
@@ -1,6 +1,6 @@
 
 <file path=word/document.xml><?xml version="1.0" encoding="utf-8"?>
-<w:document xmlns:wpc="http://schemas.microsoft.com/office/word/2010/wordprocessingCanvas" xmlns:mc="http://schemas.openxmlformats.org/markup-compatibility/2006" xmlns:o="urn:schemas-microsoft-com:office:office" xmlns:r="http://schemas.openxmlformats.org/officeDocument/2006/relationships" xmlns:m="http://schemas.openxmlformats.org/officeDocument/2006/math" xmlns:v="urn:schemas-microsoft-com:vml" xmlns:wp14="http://schemas.microsoft.com/office/word/2010/wordprocessingDrawing" xmlns:wp="http://schemas.openxmlformats.org/drawingml/2006/wordprocessingDrawing" xmlns:w10="urn:schemas-microsoft-com:office:word" xmlns:w="http://schemas.openxmlformats.org/wordprocessingml/2006/main" xmlns:w14="http://schemas.microsoft.com/office/word/2010/wordml" xmlns:w15="http://schemas.microsoft.com/office/word/2012/wordml" xmlns:wpg="http://schemas.microsoft.com/office/word/2010/wordprocessingGroup" xmlns:wpi="http://schemas.microsoft.com/office/word/2010/wordprocessingInk" xmlns:wne="http://schemas.microsoft.com/office/word/2006/wordml" xmlns:wps="http://schemas.microsoft.com/office/word/2010/wordprocessingShape" mc:Ignorable="w14 w15 wp14">
+<w:document xmlns:wpc="http://schemas.microsoft.com/office/word/2010/wordprocessingCanvas" xmlns:cx="http://schemas.microsoft.com/office/drawing/2014/chartex" xmlns:cx1="http://schemas.microsoft.com/office/drawing/2015/9/8/chartex" xmlns:cx2="http://schemas.microsoft.com/office/drawing/2015/10/21/chartex" xmlns:cx3="http://schemas.microsoft.com/office/drawing/2016/5/9/chartex" xmlns:cx4="http://schemas.microsoft.com/office/drawing/2016/5/10/chartex" xmlns:cx5="http://schemas.microsoft.com/office/drawing/2016/5/11/chartex" xmlns:cx6="http://schemas.microsoft.com/office/drawing/2016/5/12/chartex" xmlns:cx7="http://schemas.microsoft.com/office/drawing/2016/5/13/chartex" xmlns:cx8="http://schemas.microsoft.com/office/drawing/2016/5/14/chartex" xmlns:mc="http://schemas.openxmlformats.org/markup-compatibility/2006" xmlns:aink="http://schemas.microsoft.com/office/drawing/2016/ink" xmlns:am3d="http://schemas.microsoft.com/office/drawing/2017/model3d" xmlns:o="urn:schemas-microsoft-com:office:office" xmlns:r="http://schemas.openxmlformats.org/officeDocument/2006/relationships" xmlns:m="http://schemas.openxmlformats.org/officeDocument/2006/math" xmlns:v="urn:schemas-microsoft-com:vml" xmlns:wp14="http://schemas.microsoft.com/office/word/2010/wordprocessingDrawing" xmlns:wp="http://schemas.openxmlformats.org/drawingml/2006/wordprocessingDrawing" xmlns:w10="urn:schemas-microsoft-com:office:word" xmlns:w="http://schemas.openxmlformats.org/wordprocessingml/2006/main" xmlns:w14="http://schemas.microsoft.com/office/word/2010/wordml" xmlns:w15="http://schemas.microsoft.com/office/word/2012/wordml" xmlns:w16cid="http://schemas.microsoft.com/office/word/2016/wordml/cid" xmlns:w16se="http://schemas.microsoft.com/office/word/2015/wordml/symex" xmlns:wpg="http://schemas.microsoft.com/office/word/2010/wordprocessingGroup" xmlns:wpi="http://schemas.microsoft.com/office/word/2010/wordprocessingInk" xmlns:wne="http://schemas.microsoft.com/office/word/2006/wordml" xmlns:wps="http://schemas.microsoft.com/office/word/2010/wordprocessingShape" mc:Ignorable="w14 w15 w16se w16cid wp14">
   <w:body>
     <w:p>
       <w:pPr>
@@ -50,7 +50,7 @@
           <w:lang w:eastAsia="en-SG" w:bidi="bn-BD"/>
         </w:rPr>
         <w:drawing>
-          <wp:inline distT="0" distB="0" distL="0" distR="0" wp14:anchorId="3ADD460F" wp14:editId="55D593E0">
+          <wp:inline distT="0" distB="0" distL="0" distR="0" wp14:anchorId="489D694A" wp14:editId="59DD260E">
             <wp:extent cx="3916023" cy="2198370"/>
             <wp:effectExtent l="0" t="0" r="8890" b="0"/>
             <wp:docPr id="12" name="Picture 12"/>
@@ -357,7 +357,47 @@
           <w:szCs w:val="24"/>
           <w:lang w:val="en-US"/>
         </w:rPr>
-        <w:t xml:space="preserve">: Shaikh Shawon Arefin Shimon </w:t>
+        <w:t xml:space="preserve">: Shaikh </w:t>
+      </w:r>
+      <w:proofErr w:type="spellStart"/>
+      <w:r>
+        <w:rPr>
+          <w:rFonts w:ascii="Times New Roman" w:hAnsi="Times New Roman" w:cs="Times New Roman"/>
+          <w:sz w:val="24"/>
+          <w:szCs w:val="24"/>
+          <w:lang w:val="en-US"/>
+        </w:rPr>
+        <w:t>Shawon</w:t>
+      </w:r>
+      <w:proofErr w:type="spellEnd"/>
+      <w:r>
+        <w:rPr>
+          <w:rFonts w:ascii="Times New Roman" w:hAnsi="Times New Roman" w:cs="Times New Roman"/>
+          <w:sz w:val="24"/>
+          <w:szCs w:val="24"/>
+          <w:lang w:val="en-US"/>
+        </w:rPr>
+        <w:t xml:space="preserve"> </w:t>
+      </w:r>
+      <w:proofErr w:type="spellStart"/>
+      <w:r>
+        <w:rPr>
+          <w:rFonts w:ascii="Times New Roman" w:hAnsi="Times New Roman" w:cs="Times New Roman"/>
+          <w:sz w:val="24"/>
+          <w:szCs w:val="24"/>
+          <w:lang w:val="en-US"/>
+        </w:rPr>
+        <w:t>Arefin</w:t>
+      </w:r>
+      <w:proofErr w:type="spellEnd"/>
+      <w:r>
+        <w:rPr>
+          <w:rFonts w:ascii="Times New Roman" w:hAnsi="Times New Roman" w:cs="Times New Roman"/>
+          <w:sz w:val="24"/>
+          <w:szCs w:val="24"/>
+          <w:lang w:val="en-US"/>
+        </w:rPr>
+        <w:t xml:space="preserve"> Shimon </w:t>
       </w:r>
     </w:p>
     <w:p>
@@ -406,18 +446,19 @@
           <w:szCs w:val="24"/>
           <w:lang w:val="en-US"/>
         </w:rPr>
-        <w:t xml:space="preserve"> 1. Noshin Islam  1521733642</w:t>
-      </w:r>
-    </w:p>
-    <w:p>
-      <w:pPr>
+        <w:t xml:space="preserve"> 1. </w:t>
+      </w:r>
+      <w:proofErr w:type="spellStart"/>
+      <w:r>
         <w:rPr>
           <w:rFonts w:ascii="Times New Roman" w:hAnsi="Times New Roman" w:cs="Times New Roman"/>
           <w:sz w:val="24"/>
           <w:szCs w:val="24"/>
           <w:lang w:val="en-US"/>
         </w:rPr>
-      </w:pPr>
+        <w:t>Noshin</w:t>
+      </w:r>
+      <w:proofErr w:type="spellEnd"/>
       <w:r>
         <w:rPr>
           <w:rFonts w:ascii="Times New Roman" w:hAnsi="Times New Roman" w:cs="Times New Roman"/>
@@ -425,18 +466,69 @@
           <w:szCs w:val="24"/>
           <w:lang w:val="en-US"/>
         </w:rPr>
-        <w:t xml:space="preserve"> 2. Asik Azad      1510612042</w:t>
-      </w:r>
-    </w:p>
-    <w:p>
-      <w:pPr>
+        <w:t xml:space="preserve"> </w:t>
+      </w:r>
+      <w:proofErr w:type="gramStart"/>
+      <w:r>
         <w:rPr>
           <w:rFonts w:ascii="Times New Roman" w:hAnsi="Times New Roman" w:cs="Times New Roman"/>
           <w:sz w:val="24"/>
           <w:szCs w:val="24"/>
           <w:lang w:val="en-US"/>
         </w:rPr>
-      </w:pPr>
+        <w:t>Islam  1521733642</w:t>
+      </w:r>
+      <w:proofErr w:type="gramEnd"/>
+    </w:p>
+    <w:p>
+      <w:pPr>
+        <w:rPr>
+          <w:rFonts w:ascii="Times New Roman" w:hAnsi="Times New Roman" w:cs="Times New Roman"/>
+          <w:sz w:val="24"/>
+          <w:szCs w:val="24"/>
+          <w:lang w:val="en-US"/>
+        </w:rPr>
+      </w:pPr>
+      <w:r>
+        <w:rPr>
+          <w:rFonts w:ascii="Times New Roman" w:hAnsi="Times New Roman" w:cs="Times New Roman"/>
+          <w:sz w:val="24"/>
+          <w:szCs w:val="24"/>
+          <w:lang w:val="en-US"/>
+        </w:rPr>
+        <w:t xml:space="preserve"> 2. </w:t>
+      </w:r>
+      <w:proofErr w:type="spellStart"/>
+      <w:r>
+        <w:rPr>
+          <w:rFonts w:ascii="Times New Roman" w:hAnsi="Times New Roman" w:cs="Times New Roman"/>
+          <w:sz w:val="24"/>
+          <w:szCs w:val="24"/>
+          <w:lang w:val="en-US"/>
+        </w:rPr>
+        <w:t>Asik</w:t>
+      </w:r>
+      <w:proofErr w:type="spellEnd"/>
+      <w:r>
+        <w:rPr>
+          <w:rFonts w:ascii="Times New Roman" w:hAnsi="Times New Roman" w:cs="Times New Roman"/>
+          <w:sz w:val="24"/>
+          <w:szCs w:val="24"/>
+          <w:lang w:val="en-US"/>
+        </w:rPr>
+        <w:t xml:space="preserve"> Azad      1510612042</w:t>
+      </w:r>
+    </w:p>
+    <w:p>
+      <w:pPr>
+        <w:rPr>
+          <w:rFonts w:ascii="Times New Roman" w:hAnsi="Times New Roman" w:cs="Times New Roman"/>
+          <w:sz w:val="24"/>
+          <w:szCs w:val="24"/>
+          <w:lang w:val="en-US"/>
+        </w:rPr>
+      </w:pPr>
+      <w:proofErr w:type="spellStart"/>
       <w:r>
         <w:rPr>
           <w:rFonts w:ascii="Times New Roman" w:hAnsi="Times New Roman" w:cs="Times New Roman"/>
@@ -446,7 +538,19 @@
           <w:szCs w:val="24"/>
           <w:lang w:val="en-US"/>
         </w:rPr>
-        <w:t>Github Link</w:t>
+        <w:t>Github</w:t>
+      </w:r>
+      <w:proofErr w:type="spellEnd"/>
+      <w:r>
+        <w:rPr>
+          <w:rFonts w:ascii="Times New Roman" w:hAnsi="Times New Roman" w:cs="Times New Roman"/>
+          <w:b/>
+          <w:bCs/>
+          <w:sz w:val="24"/>
+          <w:szCs w:val="24"/>
+          <w:lang w:val="en-US"/>
+        </w:rPr>
+        <w:t xml:space="preserve"> Link</w:t>
       </w:r>
       <w:r>
         <w:rPr>
@@ -686,7 +790,7 @@
           <w:lang w:eastAsia="en-SG" w:bidi="bn-BD"/>
         </w:rPr>
         <w:drawing>
-          <wp:anchor distT="0" distB="0" distL="114300" distR="114300" simplePos="0" relativeHeight="251661312" behindDoc="0" locked="0" layoutInCell="1" allowOverlap="1">
+          <wp:anchor distT="0" distB="0" distL="114300" distR="114300" simplePos="0" relativeHeight="251661312" behindDoc="0" locked="0" layoutInCell="1" allowOverlap="1" wp14:anchorId="1409CFB0" wp14:editId="57715C4B">
             <wp:simplePos x="0" y="0"/>
             <wp:positionH relativeFrom="column">
               <wp:posOffset>742950</wp:posOffset>
@@ -751,7 +855,7 @@
           <w:lang w:eastAsia="en-SG" w:bidi="bn-BD"/>
         </w:rPr>
         <w:drawing>
-          <wp:anchor distT="0" distB="0" distL="114300" distR="114300" simplePos="0" relativeHeight="251662336" behindDoc="0" locked="0" layoutInCell="1" allowOverlap="1">
+          <wp:anchor distT="0" distB="0" distL="114300" distR="114300" simplePos="0" relativeHeight="251662336" behindDoc="0" locked="0" layoutInCell="1" allowOverlap="1" wp14:anchorId="32EE7C6B" wp14:editId="0227E02E">
             <wp:simplePos x="0" y="0"/>
             <wp:positionH relativeFrom="column">
               <wp:posOffset>2924175</wp:posOffset>
@@ -872,6 +976,7 @@
           <w:sz w:val="28"/>
           <w:szCs w:val="28"/>
         </w:rPr>
+        <w:lastRenderedPageBreak/>
         <w:t>3</w:t>
       </w:r>
       <w:r>
@@ -925,40 +1030,148 @@
           <w:sz w:val="24"/>
           <w:szCs w:val="24"/>
         </w:rPr>
-        <w:t xml:space="preserve">As our application is moslty UI based and doesn’t require any internal calculation for functionality execution. We tested upon different UI componenets and UI flexibility. We checked if all the UI componenets are </w:t>
-      </w:r>
-      <w:r>
-        <w:rPr>
-          <w:rFonts w:ascii="Times New Roman" w:hAnsi="Times New Roman" w:cs="Times New Roman"/>
-          <w:sz w:val="24"/>
-          <w:szCs w:val="24"/>
-        </w:rPr>
-        <w:t xml:space="preserve">working together perfectly when using the app. We tested the componenets one by one. </w:t>
-      </w:r>
-    </w:p>
-    <w:p>
-      <w:pPr>
-        <w:rPr>
-          <w:rFonts w:ascii="Times New Roman" w:hAnsi="Times New Roman" w:cs="Times New Roman"/>
-          <w:sz w:val="24"/>
-          <w:szCs w:val="24"/>
-        </w:rPr>
-      </w:pPr>
-      <w:r>
-        <w:rPr>
-          <w:rFonts w:ascii="Times New Roman" w:hAnsi="Times New Roman" w:cs="Times New Roman"/>
-          <w:sz w:val="24"/>
-          <w:szCs w:val="24"/>
-        </w:rPr>
-        <w:t xml:space="preserve">The functionality we tested are: input a medicine name, specify the exact time by using the Timepicker, </w:t>
-      </w:r>
-      <w:r>
-        <w:rPr>
-          <w:rFonts w:ascii="Times New Roman" w:hAnsi="Times New Roman" w:cs="Times New Roman"/>
-          <w:sz w:val="24"/>
-          <w:szCs w:val="24"/>
-        </w:rPr>
-        <w:t xml:space="preserve">set the time, set the medicine name, check for invalid medicine name, check for invalid timeChecks. </w:t>
+        <w:t xml:space="preserve">As our application is </w:t>
+      </w:r>
+      <w:proofErr w:type="spellStart"/>
+      <w:r>
+        <w:rPr>
+          <w:rFonts w:ascii="Times New Roman" w:hAnsi="Times New Roman" w:cs="Times New Roman"/>
+          <w:sz w:val="24"/>
+          <w:szCs w:val="24"/>
+        </w:rPr>
+        <w:t>moslty</w:t>
+      </w:r>
+      <w:proofErr w:type="spellEnd"/>
+      <w:r>
+        <w:rPr>
+          <w:rFonts w:ascii="Times New Roman" w:hAnsi="Times New Roman" w:cs="Times New Roman"/>
+          <w:sz w:val="24"/>
+          <w:szCs w:val="24"/>
+        </w:rPr>
+        <w:t xml:space="preserve"> UI based and doesn’t require any internal calculation for functionality execution. We tested upon different UI </w:t>
+      </w:r>
+      <w:proofErr w:type="spellStart"/>
+      <w:r>
+        <w:rPr>
+          <w:rFonts w:ascii="Times New Roman" w:hAnsi="Times New Roman" w:cs="Times New Roman"/>
+          <w:sz w:val="24"/>
+          <w:szCs w:val="24"/>
+        </w:rPr>
+        <w:t>componenets</w:t>
+      </w:r>
+      <w:proofErr w:type="spellEnd"/>
+      <w:r>
+        <w:rPr>
+          <w:rFonts w:ascii="Times New Roman" w:hAnsi="Times New Roman" w:cs="Times New Roman"/>
+          <w:sz w:val="24"/>
+          <w:szCs w:val="24"/>
+        </w:rPr>
+        <w:t xml:space="preserve"> and UI flexibility. We checked if all the UI </w:t>
+      </w:r>
+      <w:proofErr w:type="spellStart"/>
+      <w:r>
+        <w:rPr>
+          <w:rFonts w:ascii="Times New Roman" w:hAnsi="Times New Roman" w:cs="Times New Roman"/>
+          <w:sz w:val="24"/>
+          <w:szCs w:val="24"/>
+        </w:rPr>
+        <w:t>componenets</w:t>
+      </w:r>
+      <w:proofErr w:type="spellEnd"/>
+      <w:r>
+        <w:rPr>
+          <w:rFonts w:ascii="Times New Roman" w:hAnsi="Times New Roman" w:cs="Times New Roman"/>
+          <w:sz w:val="24"/>
+          <w:szCs w:val="24"/>
+        </w:rPr>
+        <w:t xml:space="preserve"> are </w:t>
+      </w:r>
+      <w:r>
+        <w:rPr>
+          <w:rFonts w:ascii="Times New Roman" w:hAnsi="Times New Roman" w:cs="Times New Roman"/>
+          <w:sz w:val="24"/>
+          <w:szCs w:val="24"/>
+        </w:rPr>
+        <w:t xml:space="preserve">working together perfectly when using the app. We tested the </w:t>
+      </w:r>
+      <w:proofErr w:type="spellStart"/>
+      <w:r>
+        <w:rPr>
+          <w:rFonts w:ascii="Times New Roman" w:hAnsi="Times New Roman" w:cs="Times New Roman"/>
+          <w:sz w:val="24"/>
+          <w:szCs w:val="24"/>
+        </w:rPr>
+        <w:t>componenets</w:t>
+      </w:r>
+      <w:proofErr w:type="spellEnd"/>
+      <w:r>
+        <w:rPr>
+          <w:rFonts w:ascii="Times New Roman" w:hAnsi="Times New Roman" w:cs="Times New Roman"/>
+          <w:sz w:val="24"/>
+          <w:szCs w:val="24"/>
+        </w:rPr>
+        <w:t xml:space="preserve"> one by one. </w:t>
+      </w:r>
+    </w:p>
+    <w:p>
+      <w:pPr>
+        <w:rPr>
+          <w:rFonts w:ascii="Times New Roman" w:hAnsi="Times New Roman" w:cs="Times New Roman"/>
+          <w:sz w:val="24"/>
+          <w:szCs w:val="24"/>
+        </w:rPr>
+      </w:pPr>
+      <w:r>
+        <w:rPr>
+          <w:rFonts w:ascii="Times New Roman" w:hAnsi="Times New Roman" w:cs="Times New Roman"/>
+          <w:sz w:val="24"/>
+          <w:szCs w:val="24"/>
+        </w:rPr>
+        <w:t xml:space="preserve">The functionality we tested are: input a medicine name, specify the exact time by using the </w:t>
+      </w:r>
+      <w:proofErr w:type="spellStart"/>
+      <w:r>
+        <w:rPr>
+          <w:rFonts w:ascii="Times New Roman" w:hAnsi="Times New Roman" w:cs="Times New Roman"/>
+          <w:sz w:val="24"/>
+          <w:szCs w:val="24"/>
+        </w:rPr>
+        <w:t>Timepicker</w:t>
+      </w:r>
+      <w:proofErr w:type="spellEnd"/>
+      <w:r>
+        <w:rPr>
+          <w:rFonts w:ascii="Times New Roman" w:hAnsi="Times New Roman" w:cs="Times New Roman"/>
+          <w:sz w:val="24"/>
+          <w:szCs w:val="24"/>
+        </w:rPr>
+        <w:t xml:space="preserve">, </w:t>
+      </w:r>
+      <w:r>
+        <w:rPr>
+          <w:rFonts w:ascii="Times New Roman" w:hAnsi="Times New Roman" w:cs="Times New Roman"/>
+          <w:sz w:val="24"/>
+          <w:szCs w:val="24"/>
+        </w:rPr>
+        <w:t xml:space="preserve">set the time, set the medicine name, check for invalid medicine name, check for invalid </w:t>
+      </w:r>
+      <w:proofErr w:type="spellStart"/>
+      <w:r>
+        <w:rPr>
+          <w:rFonts w:ascii="Times New Roman" w:hAnsi="Times New Roman" w:cs="Times New Roman"/>
+          <w:sz w:val="24"/>
+          <w:szCs w:val="24"/>
+        </w:rPr>
+        <w:t>timeChecks</w:t>
+      </w:r>
+      <w:proofErr w:type="spellEnd"/>
+      <w:r>
+        <w:rPr>
+          <w:rFonts w:ascii="Times New Roman" w:hAnsi="Times New Roman" w:cs="Times New Roman"/>
+          <w:sz w:val="24"/>
+          <w:szCs w:val="24"/>
+        </w:rPr>
+        <w:t xml:space="preserve">. </w:t>
       </w:r>
     </w:p>
     <w:p>
@@ -1220,6 +1433,7 @@
               <w:spacing w:after="160" w:line="259" w:lineRule="auto"/>
             </w:pPr>
             <w:r>
+              <w:lastRenderedPageBreak/>
               <w:t>Name</w:t>
             </w:r>
           </w:p>
@@ -1284,8 +1498,13 @@
             <w:pPr>
               <w:spacing w:after="160" w:line="259" w:lineRule="auto"/>
             </w:pPr>
-            <w:r>
-              <w:t>( Reminder Class )</w:t>
+            <w:proofErr w:type="gramStart"/>
+            <w:r>
+              <w:t>( Reminder</w:t>
+            </w:r>
+            <w:proofErr w:type="gramEnd"/>
+            <w:r>
+              <w:t xml:space="preserve"> Class )</w:t>
             </w:r>
           </w:p>
         </w:tc>
@@ -1311,7 +1530,23 @@
               <w:spacing w:after="160" w:line="259" w:lineRule="auto"/>
             </w:pPr>
             <w:r>
-              <w:t>1. First we create a Test rule of “mainactivity” type. We make an instance of the rule called “mActivityTestRule”</w:t>
+              <w:t>1. First we create a Test rule of “</w:t>
+            </w:r>
+            <w:proofErr w:type="spellStart"/>
+            <w:r>
+              <w:t>mainactivity</w:t>
+            </w:r>
+            <w:proofErr w:type="spellEnd"/>
+            <w:r>
+              <w:t>” type. We make an instance of the rule called “</w:t>
+            </w:r>
+            <w:proofErr w:type="spellStart"/>
+            <w:r>
+              <w:t>mActivityTestRule</w:t>
+            </w:r>
+            <w:proofErr w:type="spellEnd"/>
+            <w:r>
+              <w:t>”</w:t>
             </w:r>
           </w:p>
           <w:p>
@@ -1332,7 +1567,23 @@
               <w:spacing w:after="160" w:line="259" w:lineRule="auto"/>
             </w:pPr>
             <w:r>
-              <w:t>The activity rule instance should be able to invoke the main activity fille which is “ReminderActivity”. Runs once before any of the test methods in the class</w:t>
+              <w:t xml:space="preserve">The activity rule instance should be able to invoke the main activity </w:t>
+            </w:r>
+            <w:proofErr w:type="spellStart"/>
+            <w:r>
+              <w:t>fille</w:t>
+            </w:r>
+            <w:proofErr w:type="spellEnd"/>
+            <w:r>
+              <w:t xml:space="preserve"> which is “</w:t>
+            </w:r>
+            <w:proofErr w:type="spellStart"/>
+            <w:r>
+              <w:t>ReminderActivity</w:t>
+            </w:r>
+            <w:proofErr w:type="spellEnd"/>
+            <w:r>
+              <w:t>”. Runs once before any of the test methods in the class</w:t>
             </w:r>
           </w:p>
         </w:tc>
@@ -1376,7 +1627,15 @@
               <w:spacing w:after="160" w:line="259" w:lineRule="auto"/>
             </w:pPr>
             <w:r>
-              <w:t xml:space="preserve">It runs after all the test cases of the class. As we made an activity instance with the rule instance we have to make that class instance null after we are done with it. </w:t>
+              <w:t xml:space="preserve">It runs after all the test cases of the class. As we made an activity instance with the rule </w:t>
+            </w:r>
+            <w:proofErr w:type="gramStart"/>
+            <w:r>
+              <w:t>instance</w:t>
+            </w:r>
+            <w:proofErr w:type="gramEnd"/>
+            <w:r>
+              <w:t xml:space="preserve"> we have to make that class instance null after we are done with it. </w:t>
             </w:r>
           </w:p>
           <w:p>
@@ -1386,11 +1645,19 @@
             <w:r>
               <w:t xml:space="preserve">We use the </w:t>
             </w:r>
+            <w:proofErr w:type="spellStart"/>
             <w:r>
               <w:rPr>
                 <w:b/>
               </w:rPr>
-              <w:t xml:space="preserve">TearDown </w:t>
+              <w:t>TearDown</w:t>
+            </w:r>
+            <w:proofErr w:type="spellEnd"/>
+            <w:r>
+              <w:rPr>
+                <w:b/>
+              </w:rPr>
+              <w:t xml:space="preserve"> </w:t>
             </w:r>
             <w:r>
               <w:t>method to do this</w:t>
@@ -1436,9 +1703,11 @@
             <w:pPr>
               <w:spacing w:after="160" w:line="259" w:lineRule="auto"/>
             </w:pPr>
+            <w:proofErr w:type="spellStart"/>
             <w:r>
               <w:t>Succesful</w:t>
             </w:r>
+            <w:proofErr w:type="spellEnd"/>
           </w:p>
         </w:tc>
         <w:tc>
@@ -1452,14 +1721,27 @@
             <w:r>
               <w:t xml:space="preserve">First test is to test I if the Text view of where patients will enter their message to be invoked is successfully launched or not. The name of the method is </w:t>
             </w:r>
+            <w:proofErr w:type="spellStart"/>
             <w:r>
               <w:rPr>
                 <w:b/>
               </w:rPr>
-              <w:t>testLaunchActivity_TextView</w:t>
-            </w:r>
-            <w:r>
-              <w:t xml:space="preserve"> , </w:t>
+              <w:t>testLaunchActivity_</w:t>
+            </w:r>
+            <w:proofErr w:type="gramStart"/>
+            <w:r>
+              <w:rPr>
+                <w:b/>
+              </w:rPr>
+              <w:t>TextView</w:t>
+            </w:r>
+            <w:proofErr w:type="spellEnd"/>
+            <w:r>
+              <w:t xml:space="preserve"> ,</w:t>
+            </w:r>
+            <w:proofErr w:type="gramEnd"/>
+            <w:r>
+              <w:t xml:space="preserve"> </w:t>
             </w:r>
           </w:p>
           <w:p>
@@ -1535,12 +1817,14 @@
             <w:r>
               <w:t xml:space="preserve">Second test is to see if the Cancel button that cancels the written text is working or being viewed or not. The method being tested here is </w:t>
             </w:r>
+            <w:proofErr w:type="spellStart"/>
             <w:r>
               <w:rPr>
                 <w:b/>
               </w:rPr>
               <w:t>testLaunchActivity_cancelbuttonView</w:t>
             </w:r>
+            <w:proofErr w:type="spellEnd"/>
           </w:p>
         </w:tc>
         <w:tc>
@@ -1552,7 +1836,15 @@
               <w:spacing w:after="160" w:line="259" w:lineRule="auto"/>
             </w:pPr>
             <w:r>
-              <w:t>Cancel Button should be sucessfully shown on the app</w:t>
+              <w:t xml:space="preserve">Cancel Button should be </w:t>
+            </w:r>
+            <w:proofErr w:type="spellStart"/>
+            <w:r>
+              <w:t>sucessfully</w:t>
+            </w:r>
+            <w:proofErr w:type="spellEnd"/>
+            <w:r>
+              <w:t xml:space="preserve"> shown on the app</w:t>
             </w:r>
           </w:p>
         </w:tc>
@@ -1596,14 +1888,24 @@
               <w:spacing w:after="160" w:line="259" w:lineRule="auto"/>
             </w:pPr>
             <w:r>
-              <w:t xml:space="preserve">Third test is to see if the Setbutton view is working or not. </w:t>
-            </w:r>
+              <w:t xml:space="preserve">Third test is to see if the </w:t>
+            </w:r>
+            <w:proofErr w:type="spellStart"/>
+            <w:r>
+              <w:t>Setbutton</w:t>
+            </w:r>
+            <w:proofErr w:type="spellEnd"/>
+            <w:r>
+              <w:t xml:space="preserve"> view is working or not. </w:t>
+            </w:r>
+            <w:proofErr w:type="spellStart"/>
             <w:r>
               <w:rPr>
                 <w:b/>
               </w:rPr>
               <w:t>testLaunchActivity_setbuttonView</w:t>
             </w:r>
+            <w:proofErr w:type="spellEnd"/>
           </w:p>
         </w:tc>
         <w:tc>
@@ -1659,14 +1961,32 @@
               <w:spacing w:after="160" w:line="259" w:lineRule="auto"/>
             </w:pPr>
             <w:r>
-              <w:t xml:space="preserve">There is a timepicker in the app, by which patients can select time precisely. To see if the timepicker is shown: </w:t>
-            </w:r>
+              <w:t xml:space="preserve">There is a </w:t>
+            </w:r>
+            <w:proofErr w:type="spellStart"/>
+            <w:r>
+              <w:t>timepicker</w:t>
+            </w:r>
+            <w:proofErr w:type="spellEnd"/>
+            <w:r>
+              <w:t xml:space="preserve"> in the app, by which patients can select time precisely. To see if the </w:t>
+            </w:r>
+            <w:proofErr w:type="spellStart"/>
+            <w:r>
+              <w:t>timepicker</w:t>
+            </w:r>
+            <w:proofErr w:type="spellEnd"/>
+            <w:r>
+              <w:t xml:space="preserve"> is shown: </w:t>
+            </w:r>
+            <w:proofErr w:type="spellStart"/>
             <w:r>
               <w:rPr>
                 <w:b/>
               </w:rPr>
               <w:t>testLaunchActivity_timepickerView</w:t>
             </w:r>
+            <w:proofErr w:type="spellEnd"/>
           </w:p>
         </w:tc>
         <w:tc>
@@ -1677,8 +1997,13 @@
             <w:pPr>
               <w:spacing w:after="160" w:line="259" w:lineRule="auto"/>
             </w:pPr>
-            <w:r>
-              <w:t>Timepicker should be shown on the main activity view and should be able to navigate properly</w:t>
+            <w:proofErr w:type="spellStart"/>
+            <w:r>
+              <w:t>Timepicker</w:t>
+            </w:r>
+            <w:proofErr w:type="spellEnd"/>
+            <w:r>
+              <w:t xml:space="preserve"> should be shown on the main activity view and should be able to navigate properly</w:t>
             </w:r>
           </w:p>
         </w:tc>
@@ -1696,6 +2021,7 @@
               <w:spacing w:after="160" w:line="259" w:lineRule="auto"/>
             </w:pPr>
             <w:r>
+              <w:lastRenderedPageBreak/>
               <w:t>Test Case 5</w:t>
             </w:r>
           </w:p>
@@ -1722,14 +2048,24 @@
               <w:spacing w:after="160" w:line="259" w:lineRule="auto"/>
             </w:pPr>
             <w:r>
-              <w:t xml:space="preserve">To test if the medicine name view where the medicine nme will be put is invoked or not we tested </w:t>
-            </w:r>
+              <w:t xml:space="preserve">To test if the medicine name view where the medicine </w:t>
+            </w:r>
+            <w:proofErr w:type="spellStart"/>
+            <w:r>
+              <w:t>nme</w:t>
+            </w:r>
+            <w:proofErr w:type="spellEnd"/>
+            <w:r>
+              <w:t xml:space="preserve"> will be put is invoked or not we tested </w:t>
+            </w:r>
+            <w:proofErr w:type="spellStart"/>
             <w:r>
               <w:rPr>
                 <w:b/>
               </w:rPr>
               <w:t>testLaunchActivity_medicinenameView</w:t>
             </w:r>
+            <w:proofErr w:type="spellEnd"/>
           </w:p>
         </w:tc>
         <w:tc>
@@ -1785,8 +2121,21 @@
               <w:spacing w:after="160" w:line="259" w:lineRule="auto"/>
             </w:pPr>
             <w:r>
-              <w:t>To test if the iconreminder view is shown or not this is tested testLaunchActivity_iconreminderView</w:t>
-            </w:r>
+              <w:t xml:space="preserve">To test if the </w:t>
+            </w:r>
+            <w:proofErr w:type="spellStart"/>
+            <w:r>
+              <w:t>iconreminder</w:t>
+            </w:r>
+            <w:proofErr w:type="spellEnd"/>
+            <w:r>
+              <w:t xml:space="preserve"> view is shown or not this is tested </w:t>
+            </w:r>
+            <w:proofErr w:type="spellStart"/>
+            <w:r>
+              <w:t>testLaunchActivity_iconreminderView</w:t>
+            </w:r>
+            <w:proofErr w:type="spellEnd"/>
           </w:p>
         </w:tc>
         <w:tc>
@@ -1842,8 +2191,21 @@
               <w:spacing w:after="160" w:line="259" w:lineRule="auto"/>
             </w:pPr>
             <w:r>
-              <w:t>To test if the layoutreminder view is shown or not this is used: testLaunchActivity_layoutreminderView</w:t>
-            </w:r>
+              <w:t xml:space="preserve">To test if the </w:t>
+            </w:r>
+            <w:proofErr w:type="spellStart"/>
+            <w:r>
+              <w:t>layoutreminder</w:t>
+            </w:r>
+            <w:proofErr w:type="spellEnd"/>
+            <w:r>
+              <w:t xml:space="preserve"> view is shown or not this is used: </w:t>
+            </w:r>
+            <w:proofErr w:type="spellStart"/>
+            <w:r>
+              <w:t>testLaunchActivity_layoutreminderView</w:t>
+            </w:r>
+            <w:proofErr w:type="spellEnd"/>
           </w:p>
         </w:tc>
         <w:tc>
@@ -1899,14 +2261,40 @@
               <w:spacing w:after="160" w:line="259" w:lineRule="auto"/>
             </w:pPr>
             <w:r>
-              <w:t xml:space="preserve">We test the Launch of set button. The activities that needs to be checked are: setbutton view is not null, setbutton should be able to perfom if a click happens, Intent class instances can be made to connect the reminder class and alarm class. All these are tested by the method: </w:t>
-            </w:r>
+              <w:t xml:space="preserve">We test the Launch of set button. The activities that needs to be checked are: </w:t>
+            </w:r>
+            <w:proofErr w:type="spellStart"/>
+            <w:r>
+              <w:t>setbutton</w:t>
+            </w:r>
+            <w:proofErr w:type="spellEnd"/>
+            <w:r>
+              <w:t xml:space="preserve"> view is not null, </w:t>
+            </w:r>
+            <w:proofErr w:type="spellStart"/>
+            <w:r>
+              <w:t>setbutton</w:t>
+            </w:r>
+            <w:proofErr w:type="spellEnd"/>
+            <w:r>
+              <w:t xml:space="preserve"> should be able to </w:t>
+            </w:r>
+            <w:proofErr w:type="spellStart"/>
+            <w:r>
+              <w:t>perfom</w:t>
+            </w:r>
+            <w:proofErr w:type="spellEnd"/>
+            <w:r>
+              <w:t xml:space="preserve"> if a click happens, Intent class instances can be made to connect the reminder class and alarm class. All these are tested by the method: </w:t>
+            </w:r>
+            <w:proofErr w:type="spellStart"/>
             <w:r>
               <w:rPr>
                 <w:b/>
               </w:rPr>
               <w:t>testLaunchOfSetButtonActivity</w:t>
             </w:r>
+            <w:proofErr w:type="spellEnd"/>
           </w:p>
         </w:tc>
         <w:tc>
@@ -1964,14 +2352,48 @@
             <w:r>
               <w:t xml:space="preserve">The test method: </w:t>
             </w:r>
+            <w:proofErr w:type="spellStart"/>
             <w:r>
               <w:rPr>
                 <w:b/>
               </w:rPr>
               <w:t>testonClick</w:t>
             </w:r>
-            <w:r>
-              <w:t xml:space="preserve"> It tests the View class instance and its workability, It tests the Timepicker actitivity. It also tests the getTimeInMillis method</w:t>
+            <w:proofErr w:type="spellEnd"/>
+            <w:r>
+              <w:t xml:space="preserve"> It tests the View class instance and its workability, </w:t>
+            </w:r>
+            <w:proofErr w:type="gramStart"/>
+            <w:r>
+              <w:t>It</w:t>
+            </w:r>
+            <w:proofErr w:type="gramEnd"/>
+            <w:r>
+              <w:t xml:space="preserve"> tests the </w:t>
+            </w:r>
+            <w:proofErr w:type="spellStart"/>
+            <w:r>
+              <w:t>Timepicker</w:t>
+            </w:r>
+            <w:proofErr w:type="spellEnd"/>
+            <w:r>
+              <w:t xml:space="preserve"> </w:t>
+            </w:r>
+            <w:proofErr w:type="spellStart"/>
+            <w:r>
+              <w:t>actitivity</w:t>
+            </w:r>
+            <w:proofErr w:type="spellEnd"/>
+            <w:r>
+              <w:t xml:space="preserve">. It also tests the </w:t>
+            </w:r>
+            <w:proofErr w:type="spellStart"/>
+            <w:r>
+              <w:t>getTimeInMillis</w:t>
+            </w:r>
+            <w:proofErr w:type="spellEnd"/>
+            <w:r>
+              <w:t xml:space="preserve"> method</w:t>
             </w:r>
           </w:p>
           <w:p>
@@ -1988,8 +2410,29 @@
             <w:pPr>
               <w:spacing w:after="160" w:line="259" w:lineRule="auto"/>
             </w:pPr>
-            <w:r>
-              <w:t xml:space="preserve">Timepicker should be able to pick the time ( hour, minute) in miliseconds. </w:t>
+            <w:proofErr w:type="spellStart"/>
+            <w:r>
+              <w:t>Timepicker</w:t>
+            </w:r>
+            <w:proofErr w:type="spellEnd"/>
+            <w:r>
+              <w:t xml:space="preserve"> should be able to pick the time </w:t>
+            </w:r>
+            <w:proofErr w:type="gramStart"/>
+            <w:r>
+              <w:t>( hour</w:t>
+            </w:r>
+            <w:proofErr w:type="gramEnd"/>
+            <w:r>
+              <w:t xml:space="preserve">, minute) in </w:t>
+            </w:r>
+            <w:proofErr w:type="spellStart"/>
+            <w:r>
+              <w:t>miliseconds</w:t>
+            </w:r>
+            <w:proofErr w:type="spellEnd"/>
+            <w:r>
+              <w:t xml:space="preserve">. </w:t>
             </w:r>
           </w:p>
         </w:tc>
@@ -2035,11 +2478,27 @@
             <w:r>
               <w:t xml:space="preserve">We test the </w:t>
             </w:r>
+            <w:proofErr w:type="spellStart"/>
+            <w:proofErr w:type="gramStart"/>
             <w:r>
               <w:rPr>
                 <w:b/>
               </w:rPr>
-              <w:t xml:space="preserve">getTimeInMillis() </w:t>
+              <w:t>getTimeInMillis</w:t>
+            </w:r>
+            <w:proofErr w:type="spellEnd"/>
+            <w:r>
+              <w:rPr>
+                <w:b/>
+              </w:rPr>
+              <w:t>(</w:t>
+            </w:r>
+            <w:proofErr w:type="gramEnd"/>
+            <w:r>
+              <w:rPr>
+                <w:b/>
+              </w:rPr>
+              <w:t xml:space="preserve">) </w:t>
             </w:r>
             <w:r>
               <w:t>separately because it is crucial that we get the hour and minute by using the Calendar class instance</w:t>
@@ -2055,7 +2514,23 @@
               <w:spacing w:after="160" w:line="259" w:lineRule="auto"/>
             </w:pPr>
             <w:r>
-              <w:t>Time should be get is Hour, Minute format and converted to miliseconds.</w:t>
+              <w:t xml:space="preserve">Time should be </w:t>
+            </w:r>
+            <w:proofErr w:type="gramStart"/>
+            <w:r>
+              <w:t>get</w:t>
+            </w:r>
+            <w:proofErr w:type="gramEnd"/>
+            <w:r>
+              <w:t xml:space="preserve"> is Hour, Minute format and converted to </w:t>
+            </w:r>
+            <w:proofErr w:type="spellStart"/>
+            <w:r>
+              <w:t>miliseconds</w:t>
+            </w:r>
+            <w:proofErr w:type="spellEnd"/>
+            <w:r>
+              <w:t>.</w:t>
             </w:r>
           </w:p>
         </w:tc>
@@ -2099,7 +2574,23 @@
               <w:spacing w:after="160" w:line="259" w:lineRule="auto"/>
             </w:pPr>
             <w:r>
-              <w:t xml:space="preserve">1. @Before We make an ActivityRule for Alarm class and make an instance of to try to test if the Alarm class activity can be invoked or not. We make an instance called alarmActivity of Reminder class. </w:t>
+              <w:t xml:space="preserve">1. @Before We make an </w:t>
+            </w:r>
+            <w:proofErr w:type="spellStart"/>
+            <w:r>
+              <w:t>ActivityRule</w:t>
+            </w:r>
+            <w:proofErr w:type="spellEnd"/>
+            <w:r>
+              <w:t xml:space="preserve"> for Alarm class and make an instance of to try to test if the Alarm class activity can be invoked or not. We make an instance called </w:t>
+            </w:r>
+            <w:proofErr w:type="spellStart"/>
+            <w:r>
+              <w:t>alarmActivity</w:t>
+            </w:r>
+            <w:proofErr w:type="spellEnd"/>
+            <w:r>
+              <w:t xml:space="preserve"> of Reminder class. </w:t>
             </w:r>
           </w:p>
           <w:p>
@@ -2141,11 +2632,18 @@
               <w:t>Test Case 12 (</w:t>
             </w:r>
             <w:r>
-              <w:t>Espresso Input Space Partioning</w:t>
-            </w:r>
+              <w:t xml:space="preserve">Espresso Input Space </w:t>
+            </w:r>
+            <w:proofErr w:type="spellStart"/>
+            <w:proofErr w:type="gramStart"/>
+            <w:r>
+              <w:t>Partioning</w:t>
+            </w:r>
+            <w:proofErr w:type="spellEnd"/>
             <w:r>
               <w:t xml:space="preserve"> )</w:t>
             </w:r>
+            <w:proofErr w:type="gramEnd"/>
           </w:p>
         </w:tc>
         <w:tc>
@@ -2169,12 +2667,30 @@
             <w:pPr>
               <w:spacing w:after="160" w:line="259" w:lineRule="auto"/>
             </w:pPr>
+            <w:proofErr w:type="spellStart"/>
+            <w:proofErr w:type="gramStart"/>
             <w:r>
               <w:rPr>
                 <w:b/>
                 <w:bCs/>
               </w:rPr>
-              <w:t>testMedicineNameInput(),</w:t>
+              <w:t>testMedicineNameInput</w:t>
+            </w:r>
+            <w:proofErr w:type="spellEnd"/>
+            <w:r>
+              <w:rPr>
+                <w:b/>
+                <w:bCs/>
+              </w:rPr>
+              <w:t>(</w:t>
+            </w:r>
+            <w:proofErr w:type="gramEnd"/>
+            <w:r>
+              <w:rPr>
+                <w:b/>
+                <w:bCs/>
+              </w:rPr>
+              <w:t>),</w:t>
             </w:r>
             <w:r>
               <w:t xml:space="preserve"> </w:t>
@@ -2190,7 +2706,15 @@
               <w:t xml:space="preserve"> </w:t>
             </w:r>
             <w:r>
-              <w:t>uses Espresso framework to test input type of medicinename field to be only alphabets</w:t>
+              <w:t xml:space="preserve">uses Espresso framework to test input type of </w:t>
+            </w:r>
+            <w:proofErr w:type="spellStart"/>
+            <w:r>
+              <w:t>medicinename</w:t>
+            </w:r>
+            <w:proofErr w:type="spellEnd"/>
+            <w:r>
+              <w:t xml:space="preserve"> field to be only alphabets</w:t>
             </w:r>
           </w:p>
         </w:tc>
@@ -2221,6 +2745,7 @@
               <w:spacing w:after="160" w:line="259" w:lineRule="auto"/>
             </w:pPr>
             <w:r>
+              <w:lastRenderedPageBreak/>
               <w:t>Test Case 13</w:t>
             </w:r>
           </w:p>
@@ -2250,10 +2775,32 @@
               <w:rPr>
                 <w:b/>
               </w:rPr>
-              <w:t>testMedicineNameInput4InvalidInput()</w:t>
-            </w:r>
-            <w:r>
-              <w:t xml:space="preserve"> tests the medicinename field for invalid input types. i.e. 123napa</w:t>
+              <w:t>testMedicineNameInput4</w:t>
+            </w:r>
+            <w:proofErr w:type="gramStart"/>
+            <w:r>
+              <w:rPr>
+                <w:b/>
+              </w:rPr>
+              <w:t>InvalidInput(</w:t>
+            </w:r>
+            <w:proofErr w:type="gramEnd"/>
+            <w:r>
+              <w:rPr>
+                <w:b/>
+              </w:rPr>
+              <w:t>)</w:t>
+            </w:r>
+            <w:r>
+              <w:t xml:space="preserve"> tests the </w:t>
+            </w:r>
+            <w:proofErr w:type="spellStart"/>
+            <w:r>
+              <w:t>medicinename</w:t>
+            </w:r>
+            <w:proofErr w:type="spellEnd"/>
+            <w:r>
+              <w:t xml:space="preserve"> field for invalid input types. i.e. 123napa</w:t>
             </w:r>
           </w:p>
         </w:tc>
@@ -2318,17 +2865,27 @@
             <w:pPr>
               <w:spacing w:after="160" w:line="259" w:lineRule="auto"/>
             </w:pPr>
+            <w:proofErr w:type="spellStart"/>
+            <w:proofErr w:type="gramStart"/>
             <w:r>
               <w:rPr>
                 <w:b/>
               </w:rPr>
               <w:t>improperTimeFalseCase</w:t>
             </w:r>
+            <w:proofErr w:type="spellEnd"/>
             <w:r>
               <w:rPr>
                 <w:b/>
               </w:rPr>
-              <w:t>()</w:t>
+              <w:t>(</w:t>
+            </w:r>
+            <w:proofErr w:type="gramEnd"/>
+            <w:r>
+              <w:rPr>
+                <w:b/>
+              </w:rPr>
+              <w:t>)</w:t>
             </w:r>
             <w:r>
               <w:rPr>
@@ -2420,17 +2977,27 @@
             <w:pPr>
               <w:spacing w:after="160" w:line="259" w:lineRule="auto"/>
             </w:pPr>
+            <w:proofErr w:type="spellStart"/>
+            <w:proofErr w:type="gramStart"/>
             <w:r>
               <w:rPr>
                 <w:b/>
               </w:rPr>
               <w:t>improperTimeTrueCase</w:t>
             </w:r>
+            <w:proofErr w:type="spellEnd"/>
             <w:r>
               <w:rPr>
                 <w:b/>
               </w:rPr>
-              <w:t>()</w:t>
+              <w:t>(</w:t>
+            </w:r>
+            <w:proofErr w:type="gramEnd"/>
+            <w:r>
+              <w:rPr>
+                <w:b/>
+              </w:rPr>
+              <w:t>)</w:t>
             </w:r>
             <w:r>
               <w:rPr>
@@ -2593,18 +3160,19 @@
           <w:sz w:val="24"/>
           <w:szCs w:val="24"/>
         </w:rPr>
-        <w:t xml:space="preserve">We first changed our layout design for medicine name field. We specified the inputType as textPersonName(only letters), and also specified the digits(a-z,A-Z) to make sure no whitespace character or number can be entered here. </w:t>
-      </w:r>
-    </w:p>
-    <w:p>
-      <w:pPr>
+        <w:t xml:space="preserve">We first changed our layout design for medicine name field. We specified the </w:t>
+      </w:r>
+      <w:proofErr w:type="spellStart"/>
+      <w:r>
         <w:rPr>
           <w:rFonts w:ascii="Times New Roman" w:hAnsi="Times New Roman" w:cs="Times New Roman"/>
           <w:bCs/>
           <w:sz w:val="24"/>
           <w:szCs w:val="24"/>
         </w:rPr>
-      </w:pPr>
+        <w:t>inputType</w:t>
+      </w:r>
+      <w:proofErr w:type="spellEnd"/>
       <w:r>
         <w:rPr>
           <w:rFonts w:ascii="Times New Roman" w:hAnsi="Times New Roman" w:cs="Times New Roman"/>
@@ -2612,8 +3180,119 @@
           <w:sz w:val="24"/>
           <w:szCs w:val="24"/>
         </w:rPr>
-        <w:t xml:space="preserve">We exampled four inpur types in four different test cases which resides in ReminderTest class, named: </w:t>
-      </w:r>
+        <w:t xml:space="preserve"> as </w:t>
+      </w:r>
+      <w:proofErr w:type="spellStart"/>
+      <w:proofErr w:type="gramStart"/>
+      <w:r>
+        <w:rPr>
+          <w:rFonts w:ascii="Times New Roman" w:hAnsi="Times New Roman" w:cs="Times New Roman"/>
+          <w:bCs/>
+          <w:sz w:val="24"/>
+          <w:szCs w:val="24"/>
+        </w:rPr>
+        <w:t>textPersonName</w:t>
+      </w:r>
+      <w:proofErr w:type="spellEnd"/>
+      <w:r>
+        <w:rPr>
+          <w:rFonts w:ascii="Times New Roman" w:hAnsi="Times New Roman" w:cs="Times New Roman"/>
+          <w:bCs/>
+          <w:sz w:val="24"/>
+          <w:szCs w:val="24"/>
+        </w:rPr>
+        <w:t>(</w:t>
+      </w:r>
+      <w:proofErr w:type="gramEnd"/>
+      <w:r>
+        <w:rPr>
+          <w:rFonts w:ascii="Times New Roman" w:hAnsi="Times New Roman" w:cs="Times New Roman"/>
+          <w:bCs/>
+          <w:sz w:val="24"/>
+          <w:szCs w:val="24"/>
+        </w:rPr>
+        <w:t>only letters), and also specified the digits(a-</w:t>
+      </w:r>
+      <w:proofErr w:type="spellStart"/>
+      <w:r>
+        <w:rPr>
+          <w:rFonts w:ascii="Times New Roman" w:hAnsi="Times New Roman" w:cs="Times New Roman"/>
+          <w:bCs/>
+          <w:sz w:val="24"/>
+          <w:szCs w:val="24"/>
+        </w:rPr>
+        <w:t>z,A</w:t>
+      </w:r>
+      <w:proofErr w:type="spellEnd"/>
+      <w:r>
+        <w:rPr>
+          <w:rFonts w:ascii="Times New Roman" w:hAnsi="Times New Roman" w:cs="Times New Roman"/>
+          <w:bCs/>
+          <w:sz w:val="24"/>
+          <w:szCs w:val="24"/>
+        </w:rPr>
+        <w:t xml:space="preserve">-Z) to make sure no whitespace character or number can be entered here. </w:t>
+      </w:r>
+    </w:p>
+    <w:p>
+      <w:pPr>
+        <w:rPr>
+          <w:rFonts w:ascii="Times New Roman" w:hAnsi="Times New Roman" w:cs="Times New Roman"/>
+          <w:bCs/>
+          <w:sz w:val="24"/>
+          <w:szCs w:val="24"/>
+        </w:rPr>
+      </w:pPr>
+      <w:r>
+        <w:rPr>
+          <w:rFonts w:ascii="Times New Roman" w:hAnsi="Times New Roman" w:cs="Times New Roman"/>
+          <w:bCs/>
+          <w:sz w:val="24"/>
+          <w:szCs w:val="24"/>
+        </w:rPr>
+        <w:t xml:space="preserve">We exampled four </w:t>
+      </w:r>
+      <w:proofErr w:type="spellStart"/>
+      <w:r>
+        <w:rPr>
+          <w:rFonts w:ascii="Times New Roman" w:hAnsi="Times New Roman" w:cs="Times New Roman"/>
+          <w:bCs/>
+          <w:sz w:val="24"/>
+          <w:szCs w:val="24"/>
+        </w:rPr>
+        <w:t>inpur</w:t>
+      </w:r>
+      <w:proofErr w:type="spellEnd"/>
+      <w:r>
+        <w:rPr>
+          <w:rFonts w:ascii="Times New Roman" w:hAnsi="Times New Roman" w:cs="Times New Roman"/>
+          <w:bCs/>
+          <w:sz w:val="24"/>
+          <w:szCs w:val="24"/>
+        </w:rPr>
+        <w:t xml:space="preserve"> types in four different test cases which resides in </w:t>
+      </w:r>
+      <w:proofErr w:type="spellStart"/>
+      <w:r>
+        <w:rPr>
+          <w:rFonts w:ascii="Times New Roman" w:hAnsi="Times New Roman" w:cs="Times New Roman"/>
+          <w:bCs/>
+          <w:sz w:val="24"/>
+          <w:szCs w:val="24"/>
+        </w:rPr>
+        <w:t>ReminderTest</w:t>
+      </w:r>
+      <w:proofErr w:type="spellEnd"/>
+      <w:r>
+        <w:rPr>
+          <w:rFonts w:ascii="Times New Roman" w:hAnsi="Times New Roman" w:cs="Times New Roman"/>
+          <w:bCs/>
+          <w:sz w:val="24"/>
+          <w:szCs w:val="24"/>
+        </w:rPr>
+        <w:t xml:space="preserve"> class, named: </w:t>
+      </w:r>
+      <w:proofErr w:type="spellStart"/>
       <w:r>
         <w:rPr>
           <w:rFonts w:ascii="Times New Roman" w:hAnsi="Times New Roman" w:cs="Times New Roman"/>
@@ -2622,17 +3301,9 @@
           <w:sz w:val="24"/>
           <w:szCs w:val="24"/>
         </w:rPr>
-        <w:t>testMedicineNameInput()</w:t>
-      </w:r>
-      <w:r>
-        <w:rPr>
-          <w:rFonts w:ascii="Times New Roman" w:hAnsi="Times New Roman" w:cs="Times New Roman"/>
-          <w:bCs/>
-          <w:sz w:val="24"/>
-          <w:szCs w:val="24"/>
-        </w:rPr>
-        <w:t>,:</w:t>
-      </w:r>
+        <w:t>testMedicineNameInput</w:t>
+      </w:r>
+      <w:proofErr w:type="spellEnd"/>
       <w:r>
         <w:rPr>
           <w:rFonts w:ascii="Times New Roman" w:hAnsi="Times New Roman" w:cs="Times New Roman"/>
@@ -2641,7 +3312,7 @@
           <w:sz w:val="24"/>
           <w:szCs w:val="24"/>
         </w:rPr>
-        <w:t xml:space="preserve"> testMedicineNameInput2</w:t>
+        <w:t>()</w:t>
       </w:r>
       <w:r>
         <w:rPr>
@@ -2650,7 +3321,7 @@
           <w:sz w:val="24"/>
           <w:szCs w:val="24"/>
         </w:rPr>
-        <w:t xml:space="preserve">(), </w:t>
+        <w:t>,:</w:t>
       </w:r>
       <w:r>
         <w:rPr>
@@ -2660,7 +3331,7 @@
           <w:sz w:val="24"/>
           <w:szCs w:val="24"/>
         </w:rPr>
-        <w:t>testMedicineNameInput3()</w:t>
+        <w:t xml:space="preserve"> testMedicineNameInput2</w:t>
       </w:r>
       <w:r>
         <w:rPr>
@@ -2669,7 +3340,7 @@
           <w:sz w:val="24"/>
           <w:szCs w:val="24"/>
         </w:rPr>
-        <w:t xml:space="preserve">, </w:t>
+        <w:t xml:space="preserve">(), </w:t>
       </w:r>
       <w:r>
         <w:rPr>
@@ -2679,6 +3350,25 @@
           <w:sz w:val="24"/>
           <w:szCs w:val="24"/>
         </w:rPr>
+        <w:t>testMedicineNameInput3()</w:t>
+      </w:r>
+      <w:r>
+        <w:rPr>
+          <w:rFonts w:ascii="Times New Roman" w:hAnsi="Times New Roman" w:cs="Times New Roman"/>
+          <w:bCs/>
+          <w:sz w:val="24"/>
+          <w:szCs w:val="24"/>
+        </w:rPr>
+        <w:t xml:space="preserve">, </w:t>
+      </w:r>
+      <w:r>
+        <w:rPr>
+          <w:rFonts w:ascii="Times New Roman" w:hAnsi="Times New Roman" w:cs="Times New Roman"/>
+          <w:bCs/>
+          <w:color w:val="2E74B5" w:themeColor="accent1" w:themeShade="BF"/>
+          <w:sz w:val="24"/>
+          <w:szCs w:val="24"/>
+        </w:rPr>
         <w:t>testMedicineNameInput4InvalidInput()</w:t>
       </w:r>
       <w:r>
@@ -2688,7 +3378,87 @@
           <w:sz w:val="24"/>
           <w:szCs w:val="24"/>
         </w:rPr>
-        <w:t xml:space="preserve">, where we use the onView method to select medicine name field, perform typeText funtion on it to set the text input and use checkes method to check if what is being put in the field actually matched the input being saved. </w:t>
+        <w:t xml:space="preserve">, where we use the </w:t>
+      </w:r>
+      <w:proofErr w:type="spellStart"/>
+      <w:r>
+        <w:rPr>
+          <w:rFonts w:ascii="Times New Roman" w:hAnsi="Times New Roman" w:cs="Times New Roman"/>
+          <w:bCs/>
+          <w:sz w:val="24"/>
+          <w:szCs w:val="24"/>
+        </w:rPr>
+        <w:t>onView</w:t>
+      </w:r>
+      <w:proofErr w:type="spellEnd"/>
+      <w:r>
+        <w:rPr>
+          <w:rFonts w:ascii="Times New Roman" w:hAnsi="Times New Roman" w:cs="Times New Roman"/>
+          <w:bCs/>
+          <w:sz w:val="24"/>
+          <w:szCs w:val="24"/>
+        </w:rPr>
+        <w:t xml:space="preserve"> method to select medicine name field, perform </w:t>
+      </w:r>
+      <w:proofErr w:type="spellStart"/>
+      <w:r>
+        <w:rPr>
+          <w:rFonts w:ascii="Times New Roman" w:hAnsi="Times New Roman" w:cs="Times New Roman"/>
+          <w:bCs/>
+          <w:sz w:val="24"/>
+          <w:szCs w:val="24"/>
+        </w:rPr>
+        <w:t>typeText</w:t>
+      </w:r>
+      <w:proofErr w:type="spellEnd"/>
+      <w:r>
+        <w:rPr>
+          <w:rFonts w:ascii="Times New Roman" w:hAnsi="Times New Roman" w:cs="Times New Roman"/>
+          <w:bCs/>
+          <w:sz w:val="24"/>
+          <w:szCs w:val="24"/>
+        </w:rPr>
+        <w:t xml:space="preserve"> </w:t>
+      </w:r>
+      <w:proofErr w:type="spellStart"/>
+      <w:r>
+        <w:rPr>
+          <w:rFonts w:ascii="Times New Roman" w:hAnsi="Times New Roman" w:cs="Times New Roman"/>
+          <w:bCs/>
+          <w:sz w:val="24"/>
+          <w:szCs w:val="24"/>
+        </w:rPr>
+        <w:t>funtion</w:t>
+      </w:r>
+      <w:proofErr w:type="spellEnd"/>
+      <w:r>
+        <w:rPr>
+          <w:rFonts w:ascii="Times New Roman" w:hAnsi="Times New Roman" w:cs="Times New Roman"/>
+          <w:bCs/>
+          <w:sz w:val="24"/>
+          <w:szCs w:val="24"/>
+        </w:rPr>
+        <w:t xml:space="preserve"> on it to set the text input and use </w:t>
+      </w:r>
+      <w:proofErr w:type="spellStart"/>
+      <w:r>
+        <w:rPr>
+          <w:rFonts w:ascii="Times New Roman" w:hAnsi="Times New Roman" w:cs="Times New Roman"/>
+          <w:bCs/>
+          <w:sz w:val="24"/>
+          <w:szCs w:val="24"/>
+        </w:rPr>
+        <w:t>checkes</w:t>
+      </w:r>
+      <w:proofErr w:type="spellEnd"/>
+      <w:r>
+        <w:rPr>
+          <w:rFonts w:ascii="Times New Roman" w:hAnsi="Times New Roman" w:cs="Times New Roman"/>
+          <w:bCs/>
+          <w:sz w:val="24"/>
+          <w:szCs w:val="24"/>
+        </w:rPr>
+        <w:t xml:space="preserve"> method to check if what is being put in the field actually matched the input being saved. </w:t>
       </w:r>
     </w:p>
     <w:tbl>
@@ -2838,8 +3608,13 @@
           </w:p>
           <w:p>
             <w:r>
-              <w:t>i.e. napa</w:t>
-            </w:r>
+              <w:t xml:space="preserve">i.e. </w:t>
+            </w:r>
+            <w:proofErr w:type="spellStart"/>
+            <w:r>
+              <w:t>napa</w:t>
+            </w:r>
+            <w:proofErr w:type="spellEnd"/>
           </w:p>
         </w:tc>
         <w:tc>
@@ -2848,8 +3623,21 @@
           </w:tcPr>
           <w:p>
             <w:r>
-              <w:t>Small and Captail mixed letters i.e. NaPa</w:t>
-            </w:r>
+              <w:t xml:space="preserve">Small and </w:t>
+            </w:r>
+            <w:proofErr w:type="spellStart"/>
+            <w:r>
+              <w:t>Captail</w:t>
+            </w:r>
+            <w:proofErr w:type="spellEnd"/>
+            <w:r>
+              <w:t xml:space="preserve"> mixed letters i.e. </w:t>
+            </w:r>
+            <w:proofErr w:type="spellStart"/>
+            <w:r>
+              <w:t>NaPa</w:t>
+            </w:r>
+            <w:proofErr w:type="spellEnd"/>
           </w:p>
         </w:tc>
         <w:tc>
@@ -2858,8 +3646,13 @@
           </w:tcPr>
           <w:p>
             <w:r>
-              <w:t>Invalid Input i.e. 12napa, 12_napa, #napa</w:t>
-            </w:r>
+              <w:t>Invalid Input i.e. 12napa, 12_napa, #</w:t>
+            </w:r>
+            <w:proofErr w:type="spellStart"/>
+            <w:r>
+              <w:t>napa</w:t>
+            </w:r>
+            <w:proofErr w:type="spellEnd"/>
           </w:p>
         </w:tc>
       </w:tr>
@@ -2892,8 +3685,20 @@
           <w:szCs w:val="28"/>
           <w:u w:val="single"/>
         </w:rPr>
-        <w:t>Input Space partitioning for TimeCheck</w:t>
-      </w:r>
+        <w:t xml:space="preserve">Input Space partitioning for </w:t>
+      </w:r>
+      <w:proofErr w:type="spellStart"/>
+      <w:r>
+        <w:rPr>
+          <w:rFonts w:ascii="Times New Roman" w:hAnsi="Times New Roman" w:cs="Times New Roman"/>
+          <w:bCs/>
+          <w:sz w:val="28"/>
+          <w:szCs w:val="28"/>
+          <w:u w:val="single"/>
+        </w:rPr>
+        <w:t>TimeCheck</w:t>
+      </w:r>
+      <w:proofErr w:type="spellEnd"/>
       <w:r>
         <w:rPr>
           <w:rFonts w:ascii="Times New Roman" w:hAnsi="Times New Roman" w:cs="Times New Roman"/>
@@ -2987,11 +3792,27 @@
                 <w:bCs/>
               </w:rPr>
             </w:pPr>
+            <w:proofErr w:type="spellStart"/>
+            <w:proofErr w:type="gramStart"/>
             <w:r>
               <w:rPr>
                 <w:bCs/>
               </w:rPr>
-              <w:t>improperTime()</w:t>
+              <w:t>improperTime</w:t>
+            </w:r>
+            <w:proofErr w:type="spellEnd"/>
+            <w:r>
+              <w:rPr>
+                <w:bCs/>
+              </w:rPr>
+              <w:t>(</w:t>
+            </w:r>
+            <w:proofErr w:type="gramEnd"/>
+            <w:r>
+              <w:rPr>
+                <w:bCs/>
+              </w:rPr>
+              <w:t>)</w:t>
             </w:r>
           </w:p>
         </w:tc>
@@ -3010,7 +3831,13 @@
               <w:rPr>
                 <w:bCs/>
               </w:rPr>
-              <w:t>{ 1 ,3,4,24}</w:t>
+              <w:t>hour &gt; 23</w:t>
+            </w:r>
+            <w:r>
+              <w:rPr>
+                <w:bCs/>
+              </w:rPr>
+              <w:t xml:space="preserve"> or hour &lt; 5</w:t>
             </w:r>
           </w:p>
         </w:tc>
@@ -3029,7 +3856,15 @@
               <w:rPr>
                 <w:bCs/>
               </w:rPr>
-              <w:t>{6, 8, 11, 16}</w:t>
+              <w:t>5 &lt;</w:t>
+            </w:r>
+            <w:bookmarkStart w:id="0" w:name="_GoBack"/>
+            <w:bookmarkEnd w:id="0"/>
+            <w:r>
+              <w:rPr>
+                <w:bCs/>
+              </w:rPr>
+              <w:t xml:space="preserve">= hour &lt;= 23 </w:t>
             </w:r>
           </w:p>
         </w:tc>
@@ -3065,8 +3900,6 @@
         </w:rPr>
       </w:pPr>
     </w:p>
-    <w:bookmarkStart w:id="0" w:name="_GoBack"/>
-    <w:bookmarkEnd w:id="0"/>
     <w:p>
       <w:pPr>
         <w:rPr>
@@ -3085,10 +3918,11 @@
           <w:szCs w:val="28"/>
           <w:lang w:eastAsia="en-SG" w:bidi="bn-BD"/>
         </w:rPr>
+        <w:lastRenderedPageBreak/>
         <mc:AlternateContent>
           <mc:Choice Requires="wps">
             <w:drawing>
-              <wp:anchor distT="0" distB="0" distL="114300" distR="114300" simplePos="0" relativeHeight="251725824" behindDoc="0" locked="0" layoutInCell="1" allowOverlap="1">
+              <wp:anchor distT="0" distB="0" distL="114300" distR="114300" simplePos="0" relativeHeight="251725824" behindDoc="0" locked="0" layoutInCell="1" allowOverlap="1" wp14:anchorId="4ECFE6E1" wp14:editId="18D918FD">
                 <wp:simplePos x="0" y="0"/>
                 <wp:positionH relativeFrom="column">
                   <wp:posOffset>3467100</wp:posOffset>
@@ -3158,7 +3992,27 @@
           <w:sz w:val="28"/>
           <w:szCs w:val="28"/>
         </w:rPr>
-        <w:t xml:space="preserve">Graph Partioning: </w:t>
+        <w:t xml:space="preserve">Graph </w:t>
+      </w:r>
+      <w:proofErr w:type="spellStart"/>
+      <w:r>
+        <w:rPr>
+          <w:rFonts w:ascii="Times New Roman" w:hAnsi="Times New Roman" w:cs="Times New Roman"/>
+          <w:b/>
+          <w:sz w:val="28"/>
+          <w:szCs w:val="28"/>
+        </w:rPr>
+        <w:t>Partioning</w:t>
+      </w:r>
+      <w:proofErr w:type="spellEnd"/>
+      <w:r>
+        <w:rPr>
+          <w:rFonts w:ascii="Times New Roman" w:hAnsi="Times New Roman" w:cs="Times New Roman"/>
+          <w:b/>
+          <w:sz w:val="28"/>
+          <w:szCs w:val="28"/>
+        </w:rPr>
+        <w:t xml:space="preserve">: </w:t>
       </w:r>
     </w:p>
     <w:p>
@@ -3184,7 +4038,7 @@
         <mc:AlternateContent>
           <mc:Choice Requires="wps">
             <w:drawing>
-              <wp:anchor distT="45720" distB="45720" distL="114300" distR="114300" simplePos="0" relativeHeight="251709440" behindDoc="0" locked="0" layoutInCell="1" allowOverlap="1">
+              <wp:anchor distT="45720" distB="45720" distL="114300" distR="114300" simplePos="0" relativeHeight="251709440" behindDoc="0" locked="0" layoutInCell="1" allowOverlap="1" wp14:anchorId="5BA064D2" wp14:editId="3348ADFF">
                 <wp:simplePos x="0" y="0"/>
                 <wp:positionH relativeFrom="column">
                   <wp:posOffset>3768725</wp:posOffset>
@@ -3251,7 +4105,7 @@
           </mc:Choice>
           <mc:Fallback>
             <w:pict>
-              <v:shapetype id="_x0000_t202" coordsize="21600,21600" o:spt="202" path="m,l,21600r21600,l21600,xe">
+              <v:shapetype w14:anchorId="5BA064D2" id="_x0000_t202" coordsize="21600,21600" o:spt="202" path="m,l,21600r21600,l21600,xe">
                 <v:stroke joinstyle="miter"/>
                 <v:path gradientshapeok="t" o:connecttype="rect"/>
               </v:shapetype>
@@ -3283,7 +4137,7 @@
         <mc:AlternateContent>
           <mc:Choice Requires="wps">
             <w:drawing>
-              <wp:anchor distT="0" distB="0" distL="114300" distR="114300" simplePos="0" relativeHeight="251679744" behindDoc="0" locked="0" layoutInCell="1" allowOverlap="1" wp14:anchorId="6EA736A0" wp14:editId="1FE79735">
+              <wp:anchor distT="0" distB="0" distL="114300" distR="114300" simplePos="0" relativeHeight="251679744" behindDoc="0" locked="0" layoutInCell="1" allowOverlap="1" wp14:anchorId="0647E416" wp14:editId="0F05C84F">
                 <wp:simplePos x="0" y="0"/>
                 <wp:positionH relativeFrom="column">
                   <wp:posOffset>3232150</wp:posOffset>
@@ -3351,7 +4205,7 @@
           </mc:Choice>
           <mc:Fallback>
             <w:pict>
-              <v:oval w14:anchorId="6EA736A0" id="Oval 16" o:spid="_x0000_s1027" style="position:absolute;margin-left:254.5pt;margin-top:16.5pt;width:35pt;height:33.5pt;z-index:251679744;visibility:visible;mso-wrap-style:square;mso-wrap-distance-left:9pt;mso-wrap-distance-top:0;mso-wrap-distance-right:9pt;mso-wrap-distance-bottom:0;mso-position-horizontal:absolute;mso-position-horizontal-relative:text;mso-position-vertical:absolute;mso-position-vertical-relative:text;v-text-anchor:middle" o:gfxdata="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" fillcolor="#5b9bd5 [3204]" strokecolor="#1f4d78 [1604]" strokeweight="1pt">
+              <v:oval w14:anchorId="0647E416" id="Oval 16" o:spid="_x0000_s1027" style="position:absolute;margin-left:254.5pt;margin-top:16.5pt;width:35pt;height:33.5pt;z-index:251679744;visibility:visible;mso-wrap-style:square;mso-wrap-distance-left:9pt;mso-wrap-distance-top:0;mso-wrap-distance-right:9pt;mso-wrap-distance-bottom:0;mso-position-horizontal:absolute;mso-position-horizontal-relative:text;mso-position-vertical:absolute;mso-position-vertical-relative:text;v-text-anchor:middle" o:gfxdata="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" fillcolor="#5b9bd5 [3204]" strokecolor="#1f4d78 [1604]" strokeweight="1pt">
                 <v:stroke joinstyle="miter"/>
                 <v:textbox>
                   <w:txbxContent>
@@ -3402,7 +4256,7 @@
         <mc:AlternateContent>
           <mc:Choice Requires="wps">
             <w:drawing>
-              <wp:anchor distT="0" distB="0" distL="114300" distR="114300" simplePos="0" relativeHeight="251693056" behindDoc="0" locked="0" layoutInCell="1" allowOverlap="1">
+              <wp:anchor distT="0" distB="0" distL="114300" distR="114300" simplePos="0" relativeHeight="251693056" behindDoc="0" locked="0" layoutInCell="1" allowOverlap="1" wp14:anchorId="6BE22788" wp14:editId="5E138C62">
                 <wp:simplePos x="0" y="0"/>
                 <wp:positionH relativeFrom="column">
                   <wp:posOffset>2152650</wp:posOffset>
@@ -3479,7 +4333,7 @@
         <mc:AlternateContent>
           <mc:Choice Requires="wps">
             <w:drawing>
-              <wp:anchor distT="0" distB="0" distL="114300" distR="114300" simplePos="0" relativeHeight="251697152" behindDoc="0" locked="0" layoutInCell="1" allowOverlap="1" wp14:anchorId="0E2AF355" wp14:editId="20C5C7C4">
+              <wp:anchor distT="0" distB="0" distL="114300" distR="114300" simplePos="0" relativeHeight="251697152" behindDoc="0" locked="0" layoutInCell="1" allowOverlap="1" wp14:anchorId="2EFD6EBC" wp14:editId="4B8DE1B0">
                 <wp:simplePos x="0" y="0"/>
                 <wp:positionH relativeFrom="column">
                   <wp:posOffset>3463925</wp:posOffset>
@@ -3556,7 +4410,7 @@
         <mc:AlternateContent>
           <mc:Choice Requires="wps">
             <w:drawing>
-              <wp:anchor distT="0" distB="0" distL="114300" distR="114300" simplePos="0" relativeHeight="251699200" behindDoc="0" locked="0" layoutInCell="1" allowOverlap="1" wp14:anchorId="07F28B3D" wp14:editId="7ED449BF">
+              <wp:anchor distT="0" distB="0" distL="114300" distR="114300" simplePos="0" relativeHeight="251699200" behindDoc="0" locked="0" layoutInCell="1" allowOverlap="1" wp14:anchorId="1D17EA0B" wp14:editId="397A57F3">
                 <wp:simplePos x="0" y="0"/>
                 <wp:positionH relativeFrom="column">
                   <wp:posOffset>3590925</wp:posOffset>
@@ -3633,7 +4487,7 @@
         <mc:AlternateContent>
           <mc:Choice Requires="wps">
             <w:drawing>
-              <wp:anchor distT="0" distB="0" distL="114300" distR="114300" simplePos="0" relativeHeight="251695104" behindDoc="0" locked="0" layoutInCell="1" allowOverlap="1" wp14:anchorId="1DE98FCC" wp14:editId="243E5A01">
+              <wp:anchor distT="0" distB="0" distL="114300" distR="114300" simplePos="0" relativeHeight="251695104" behindDoc="0" locked="0" layoutInCell="1" allowOverlap="1" wp14:anchorId="258CE8B6" wp14:editId="29C84305">
                 <wp:simplePos x="0" y="0"/>
                 <wp:positionH relativeFrom="column">
                   <wp:posOffset>2933699</wp:posOffset>
@@ -3720,7 +4574,7 @@
         <mc:AlternateContent>
           <mc:Choice Requires="wps">
             <w:drawing>
-              <wp:anchor distT="45720" distB="45720" distL="114300" distR="114300" simplePos="0" relativeHeight="251720704" behindDoc="0" locked="0" layoutInCell="1" allowOverlap="1" wp14:anchorId="05FBF07B" wp14:editId="2D455948">
+              <wp:anchor distT="45720" distB="45720" distL="114300" distR="114300" simplePos="0" relativeHeight="251720704" behindDoc="0" locked="0" layoutInCell="1" allowOverlap="1" wp14:anchorId="02BFD370" wp14:editId="141F2125">
                 <wp:simplePos x="0" y="0"/>
                 <wp:positionH relativeFrom="column">
                   <wp:posOffset>4826000</wp:posOffset>
@@ -3775,7 +4629,23 @@
                                 <w:sz w:val="20"/>
                                 <w:szCs w:val="20"/>
                               </w:rPr>
-                              <w:t>testMedicineNameInput4InvalidInput()</w:t>
+                              <w:t>testMedicineNameInput4</w:t>
+                            </w:r>
+                            <w:proofErr w:type="gramStart"/>
+                            <w:r>
+                              <w:rPr>
+                                <w:sz w:val="20"/>
+                                <w:szCs w:val="20"/>
+                              </w:rPr>
+                              <w:t>InvalidInput(</w:t>
+                            </w:r>
+                            <w:proofErr w:type="gramEnd"/>
+                            <w:r>
+                              <w:rPr>
+                                <w:sz w:val="20"/>
+                                <w:szCs w:val="20"/>
+                              </w:rPr>
+                              <w:t>)</w:t>
                             </w:r>
                             <w:r>
                               <w:rPr>
@@ -3804,7 +4674,7 @@
           </mc:Choice>
           <mc:Fallback>
             <w:pict>
-              <v:shape w14:anchorId="05FBF07B" id="_x0000_s1028" type="#_x0000_t202" style="position:absolute;margin-left:380pt;margin-top:14.65pt;width:1in;height:60.75pt;z-index:251720704;visibility:visible;mso-wrap-style:square;mso-width-percent:0;mso-height-percent:0;mso-wrap-distance-left:9pt;mso-wrap-distance-top:3.6pt;mso-wrap-distance-right:9pt;mso-wrap-distance-bottom:3.6pt;mso-position-horizontal:absolute;mso-position-horizontal-relative:text;mso-position-vertical:absolute;mso-position-vertical-relative:text;mso-width-percent:0;mso-height-percent:0;mso-width-relative:margin;mso-height-relative:margin;v-text-anchor:top" o:gfxdata="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">
+              <v:shape w14:anchorId="02BFD370" id="_x0000_s1028" type="#_x0000_t202" style="position:absolute;margin-left:380pt;margin-top:14.65pt;width:1in;height:60.75pt;z-index:251720704;visibility:visible;mso-wrap-style:square;mso-width-percent:0;mso-height-percent:0;mso-wrap-distance-left:9pt;mso-wrap-distance-top:3.6pt;mso-wrap-distance-right:9pt;mso-wrap-distance-bottom:3.6pt;mso-position-horizontal:absolute;mso-position-horizontal-relative:text;mso-position-vertical:absolute;mso-position-vertical-relative:text;mso-width-percent:0;mso-height-percent:0;mso-width-relative:margin;mso-height-relative:margin;v-text-anchor:top" o:gfxdata="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">
                 <v:textbox>
                   <w:txbxContent>
                     <w:p>
@@ -3819,7 +4689,23 @@
                           <w:sz w:val="20"/>
                           <w:szCs w:val="20"/>
                         </w:rPr>
-                        <w:t>testMedicineNameInput4InvalidInput()</w:t>
+                        <w:t>testMedicineNameInput4</w:t>
+                      </w:r>
+                      <w:proofErr w:type="gramStart"/>
+                      <w:r>
+                        <w:rPr>
+                          <w:sz w:val="20"/>
+                          <w:szCs w:val="20"/>
+                        </w:rPr>
+                        <w:t>InvalidInput(</w:t>
+                      </w:r>
+                      <w:proofErr w:type="gramEnd"/>
+                      <w:r>
+                        <w:rPr>
+                          <w:sz w:val="20"/>
+                          <w:szCs w:val="20"/>
+                        </w:rPr>
+                        <w:t>)</w:t>
                       </w:r>
                       <w:r>
                         <w:rPr>
@@ -3849,7 +4735,7 @@
         <mc:AlternateContent>
           <mc:Choice Requires="wps">
             <w:drawing>
-              <wp:anchor distT="45720" distB="45720" distL="114300" distR="114300" simplePos="0" relativeHeight="251711488" behindDoc="0" locked="0" layoutInCell="1" allowOverlap="1" wp14:anchorId="333854F1" wp14:editId="131F6836">
+              <wp:anchor distT="45720" distB="45720" distL="114300" distR="114300" simplePos="0" relativeHeight="251711488" behindDoc="0" locked="0" layoutInCell="1" allowOverlap="1" wp14:anchorId="0947376D" wp14:editId="0C2616CF">
                 <wp:simplePos x="0" y="0"/>
                 <wp:positionH relativeFrom="column">
                   <wp:posOffset>885825</wp:posOffset>
@@ -3899,12 +4785,30 @@
                                 <w:szCs w:val="20"/>
                               </w:rPr>
                             </w:pPr>
+                            <w:proofErr w:type="spellStart"/>
+                            <w:proofErr w:type="gramStart"/>
                             <w:r>
                               <w:rPr>
                                 <w:sz w:val="20"/>
                                 <w:szCs w:val="20"/>
                               </w:rPr>
-                              <w:t>testMedicineNameInput()</w:t>
+                              <w:t>testMedicineNameInput</w:t>
+                            </w:r>
+                            <w:proofErr w:type="spellEnd"/>
+                            <w:r>
+                              <w:rPr>
+                                <w:sz w:val="20"/>
+                                <w:szCs w:val="20"/>
+                              </w:rPr>
+                              <w:t>(</w:t>
+                            </w:r>
+                            <w:proofErr w:type="gramEnd"/>
+                            <w:r>
+                              <w:rPr>
+                                <w:sz w:val="20"/>
+                                <w:szCs w:val="20"/>
+                              </w:rPr>
+                              <w:t>)</w:t>
                             </w:r>
                             <w:r>
                               <w:rPr>
@@ -3933,7 +4837,7 @@
           </mc:Choice>
           <mc:Fallback>
             <w:pict>
-              <v:shape w14:anchorId="333854F1" id="_x0000_s1029" type="#_x0000_t202" style="position:absolute;margin-left:69.75pt;margin-top:1.9pt;width:63.75pt;height:48pt;z-index:251711488;visibility:visible;mso-wrap-style:square;mso-width-percent:0;mso-height-percent:0;mso-wrap-distance-left:9pt;mso-wrap-distance-top:3.6pt;mso-wrap-distance-right:9pt;mso-wrap-distance-bottom:3.6pt;mso-position-horizontal:absolute;mso-position-horizontal-relative:text;mso-position-vertical:absolute;mso-position-vertical-relative:text;mso-width-percent:0;mso-height-percent:0;mso-width-relative:margin;mso-height-relative:margin;v-text-anchor:top" o:gfxdata="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">
+              <v:shape w14:anchorId="0947376D" id="_x0000_s1029" type="#_x0000_t202" style="position:absolute;margin-left:69.75pt;margin-top:1.9pt;width:63.75pt;height:48pt;z-index:251711488;visibility:visible;mso-wrap-style:square;mso-width-percent:0;mso-height-percent:0;mso-wrap-distance-left:9pt;mso-wrap-distance-top:3.6pt;mso-wrap-distance-right:9pt;mso-wrap-distance-bottom:3.6pt;mso-position-horizontal:absolute;mso-position-horizontal-relative:text;mso-position-vertical:absolute;mso-position-vertical-relative:text;mso-width-percent:0;mso-height-percent:0;mso-width-relative:margin;mso-height-relative:margin;v-text-anchor:top" o:gfxdata="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">
                 <v:textbox>
                   <w:txbxContent>
                     <w:p>
@@ -3943,12 +4847,30 @@
                           <w:szCs w:val="20"/>
                         </w:rPr>
                       </w:pPr>
+                      <w:proofErr w:type="spellStart"/>
+                      <w:proofErr w:type="gramStart"/>
                       <w:r>
                         <w:rPr>
                           <w:sz w:val="20"/>
                           <w:szCs w:val="20"/>
                         </w:rPr>
-                        <w:t>testMedicineNameInput()</w:t>
+                        <w:t>testMedicineNameInput</w:t>
+                      </w:r>
+                      <w:proofErr w:type="spellEnd"/>
+                      <w:r>
+                        <w:rPr>
+                          <w:sz w:val="20"/>
+                          <w:szCs w:val="20"/>
+                        </w:rPr>
+                        <w:t>(</w:t>
+                      </w:r>
+                      <w:proofErr w:type="gramEnd"/>
+                      <w:r>
+                        <w:rPr>
+                          <w:sz w:val="20"/>
+                          <w:szCs w:val="20"/>
+                        </w:rPr>
+                        <w:t>)</w:t>
                       </w:r>
                       <w:r>
                         <w:rPr>
@@ -3975,7 +4897,7 @@
         <mc:AlternateContent>
           <mc:Choice Requires="wps">
             <w:drawing>
-              <wp:anchor distT="0" distB="0" distL="114300" distR="114300" simplePos="0" relativeHeight="251681792" behindDoc="0" locked="0" layoutInCell="1" allowOverlap="1" wp14:anchorId="6EA736A0" wp14:editId="1FE79735">
+              <wp:anchor distT="0" distB="0" distL="114300" distR="114300" simplePos="0" relativeHeight="251681792" behindDoc="0" locked="0" layoutInCell="1" allowOverlap="1" wp14:anchorId="2C45BE3F" wp14:editId="0AA02F76">
                 <wp:simplePos x="0" y="0"/>
                 <wp:positionH relativeFrom="column">
                   <wp:posOffset>1758950</wp:posOffset>
@@ -4043,7 +4965,7 @@
           </mc:Choice>
           <mc:Fallback>
             <w:pict>
-              <v:oval w14:anchorId="6EA736A0" id="Oval 17" o:spid="_x0000_s1030" style="position:absolute;margin-left:138.5pt;margin-top:13.9pt;width:35pt;height:33.5pt;z-index:251681792;visibility:visible;mso-wrap-style:square;mso-wrap-distance-left:9pt;mso-wrap-distance-top:0;mso-wrap-distance-right:9pt;mso-wrap-distance-bottom:0;mso-position-horizontal:absolute;mso-position-horizontal-relative:text;mso-position-vertical:absolute;mso-position-vertical-relative:text;v-text-anchor:middle" o:gfxdata="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" fillcolor="#5b9bd5 [3204]" strokecolor="#1f4d78 [1604]" strokeweight="1pt">
+              <v:oval w14:anchorId="2C45BE3F" id="Oval 17" o:spid="_x0000_s1030" style="position:absolute;margin-left:138.5pt;margin-top:13.9pt;width:35pt;height:33.5pt;z-index:251681792;visibility:visible;mso-wrap-style:square;mso-wrap-distance-left:9pt;mso-wrap-distance-top:0;mso-wrap-distance-right:9pt;mso-wrap-distance-bottom:0;mso-position-horizontal:absolute;mso-position-horizontal-relative:text;mso-position-vertical:absolute;mso-position-vertical-relative:text;v-text-anchor:middle" o:gfxdata="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" fillcolor="#5b9bd5 [3204]" strokecolor="#1f4d78 [1604]" strokeweight="1pt">
                 <v:stroke joinstyle="miter"/>
                 <v:textbox>
                   <w:txbxContent>
@@ -4081,7 +5003,7 @@
         <mc:AlternateContent>
           <mc:Choice Requires="wps">
             <w:drawing>
-              <wp:anchor distT="0" distB="0" distL="114300" distR="114300" simplePos="0" relativeHeight="251714560" behindDoc="0" locked="0" layoutInCell="1" allowOverlap="1">
+              <wp:anchor distT="0" distB="0" distL="114300" distR="114300" simplePos="0" relativeHeight="251714560" behindDoc="0" locked="0" layoutInCell="1" allowOverlap="1" wp14:anchorId="3E497AAA" wp14:editId="23F39976">
                 <wp:simplePos x="0" y="0"/>
                 <wp:positionH relativeFrom="column">
                   <wp:posOffset>1543049</wp:posOffset>
@@ -4152,7 +5074,7 @@
         <mc:AlternateContent>
           <mc:Choice Requires="wps">
             <w:drawing>
-              <wp:anchor distT="0" distB="0" distL="114300" distR="114300" simplePos="0" relativeHeight="251687936" behindDoc="0" locked="0" layoutInCell="1" allowOverlap="1" wp14:anchorId="6EA736A0" wp14:editId="1FE79735">
+              <wp:anchor distT="0" distB="0" distL="114300" distR="114300" simplePos="0" relativeHeight="251687936" behindDoc="0" locked="0" layoutInCell="1" allowOverlap="1" wp14:anchorId="53530534" wp14:editId="32FB84B7">
                 <wp:simplePos x="0" y="0"/>
                 <wp:positionH relativeFrom="column">
                   <wp:posOffset>4295775</wp:posOffset>
@@ -4220,7 +5142,7 @@
           </mc:Choice>
           <mc:Fallback>
             <w:pict>
-              <v:oval w14:anchorId="6EA736A0" id="Oval 20" o:spid="_x0000_s1031" style="position:absolute;margin-left:338.25pt;margin-top:1.25pt;width:35pt;height:33.5pt;z-index:251687936;visibility:visible;mso-wrap-style:square;mso-wrap-distance-left:9pt;mso-wrap-distance-top:0;mso-wrap-distance-right:9pt;mso-wrap-distance-bottom:0;mso-position-horizontal:absolute;mso-position-horizontal-relative:text;mso-position-vertical:absolute;mso-position-vertical-relative:text;v-text-anchor:middle" o:gfxdata="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" fillcolor="#5b9bd5 [3204]" strokecolor="#1f4d78 [1604]" strokeweight="1pt">
+              <v:oval w14:anchorId="53530534" id="Oval 20" o:spid="_x0000_s1031" style="position:absolute;margin-left:338.25pt;margin-top:1.25pt;width:35pt;height:33.5pt;z-index:251687936;visibility:visible;mso-wrap-style:square;mso-wrap-distance-left:9pt;mso-wrap-distance-top:0;mso-wrap-distance-right:9pt;mso-wrap-distance-bottom:0;mso-position-horizontal:absolute;mso-position-horizontal-relative:text;mso-position-vertical:absolute;mso-position-vertical-relative:text;v-text-anchor:middle" o:gfxdata="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" fillcolor="#5b9bd5 [3204]" strokecolor="#1f4d78 [1604]" strokeweight="1pt">
                 <v:stroke joinstyle="miter"/>
                 <v:textbox>
                   <w:txbxContent>
@@ -4248,7 +5170,7 @@
         <mc:AlternateContent>
           <mc:Choice Requires="wps">
             <w:drawing>
-              <wp:anchor distT="0" distB="0" distL="114300" distR="114300" simplePos="0" relativeHeight="251685888" behindDoc="0" locked="0" layoutInCell="1" allowOverlap="1" wp14:anchorId="6EA736A0" wp14:editId="1FE79735">
+              <wp:anchor distT="0" distB="0" distL="114300" distR="114300" simplePos="0" relativeHeight="251685888" behindDoc="0" locked="0" layoutInCell="1" allowOverlap="1" wp14:anchorId="761F3EBD" wp14:editId="27B6C5D5">
                 <wp:simplePos x="0" y="0"/>
                 <wp:positionH relativeFrom="column">
                   <wp:posOffset>3232150</wp:posOffset>
@@ -4316,7 +5238,7 @@
           </mc:Choice>
           <mc:Fallback>
             <w:pict>
-              <v:oval w14:anchorId="6EA736A0" id="Oval 19" o:spid="_x0000_s1032" style="position:absolute;margin-left:254.5pt;margin-top:5pt;width:35pt;height:33.5pt;z-index:251685888;visibility:visible;mso-wrap-style:square;mso-wrap-distance-left:9pt;mso-wrap-distance-top:0;mso-wrap-distance-right:9pt;mso-wrap-distance-bottom:0;mso-position-horizontal:absolute;mso-position-horizontal-relative:text;mso-position-vertical:absolute;mso-position-vertical-relative:text;v-text-anchor:middle" o:gfxdata="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" fillcolor="#5b9bd5 [3204]" strokecolor="#1f4d78 [1604]" strokeweight="1pt">
+              <v:oval w14:anchorId="761F3EBD" id="Oval 19" o:spid="_x0000_s1032" style="position:absolute;margin-left:254.5pt;margin-top:5pt;width:35pt;height:33.5pt;z-index:251685888;visibility:visible;mso-wrap-style:square;mso-wrap-distance-left:9pt;mso-wrap-distance-top:0;mso-wrap-distance-right:9pt;mso-wrap-distance-bottom:0;mso-position-horizontal:absolute;mso-position-horizontal-relative:text;mso-position-vertical:absolute;mso-position-vertical-relative:text;v-text-anchor:middle" o:gfxdata="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" fillcolor="#5b9bd5 [3204]" strokecolor="#1f4d78 [1604]" strokeweight="1pt">
                 <v:stroke joinstyle="miter"/>
                 <v:textbox>
                   <w:txbxContent>
@@ -4344,7 +5266,7 @@
         <mc:AlternateContent>
           <mc:Choice Requires="wps">
             <w:drawing>
-              <wp:anchor distT="0" distB="0" distL="114300" distR="114300" simplePos="0" relativeHeight="251683840" behindDoc="0" locked="0" layoutInCell="1" allowOverlap="1" wp14:anchorId="6EA736A0" wp14:editId="1FE79735">
+              <wp:anchor distT="0" distB="0" distL="114300" distR="114300" simplePos="0" relativeHeight="251683840" behindDoc="0" locked="0" layoutInCell="1" allowOverlap="1" wp14:anchorId="29D048E2" wp14:editId="3688CB09">
                 <wp:simplePos x="0" y="0"/>
                 <wp:positionH relativeFrom="column">
                   <wp:posOffset>2546350</wp:posOffset>
@@ -4412,7 +5334,7 @@
           </mc:Choice>
           <mc:Fallback>
             <w:pict>
-              <v:oval w14:anchorId="6EA736A0" id="Oval 18" o:spid="_x0000_s1033" style="position:absolute;margin-left:200.5pt;margin-top:5pt;width:35pt;height:33.5pt;z-index:251683840;visibility:visible;mso-wrap-style:square;mso-wrap-distance-left:9pt;mso-wrap-distance-top:0;mso-wrap-distance-right:9pt;mso-wrap-distance-bottom:0;mso-position-horizontal:absolute;mso-position-horizontal-relative:text;mso-position-vertical:absolute;mso-position-vertical-relative:text;v-text-anchor:middle" o:gfxdata="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" fillcolor="#5b9bd5 [3204]" strokecolor="#1f4d78 [1604]" strokeweight="1pt">
+              <v:oval w14:anchorId="29D048E2" id="Oval 18" o:spid="_x0000_s1033" style="position:absolute;margin-left:200.5pt;margin-top:5pt;width:35pt;height:33.5pt;z-index:251683840;visibility:visible;mso-wrap-style:square;mso-wrap-distance-left:9pt;mso-wrap-distance-top:0;mso-wrap-distance-right:9pt;mso-wrap-distance-bottom:0;mso-position-horizontal:absolute;mso-position-horizontal-relative:text;mso-position-vertical:absolute;mso-position-vertical-relative:text;v-text-anchor:middle" o:gfxdata="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" fillcolor="#5b9bd5 [3204]" strokecolor="#1f4d78 [1604]" strokeweight="1pt">
                 <v:stroke joinstyle="miter"/>
                 <v:textbox>
                   <w:txbxContent>
@@ -4453,7 +5375,7 @@
         <mc:AlternateContent>
           <mc:Choice Requires="wps">
             <w:drawing>
-              <wp:anchor distT="45720" distB="45720" distL="114300" distR="114300" simplePos="0" relativeHeight="251718656" behindDoc="0" locked="0" layoutInCell="1" allowOverlap="1" wp14:anchorId="05FBF07B" wp14:editId="2D455948">
+              <wp:anchor distT="45720" distB="45720" distL="114300" distR="114300" simplePos="0" relativeHeight="251718656" behindDoc="0" locked="0" layoutInCell="1" allowOverlap="1" wp14:anchorId="38E1F64E" wp14:editId="4FB2E69A">
                 <wp:simplePos x="0" y="0"/>
                 <wp:positionH relativeFrom="column">
                   <wp:posOffset>3571875</wp:posOffset>
@@ -4551,7 +5473,7 @@
           </mc:Choice>
           <mc:Fallback>
             <w:pict>
-              <v:shape w14:anchorId="05FBF07B" id="_x0000_s1034" type="#_x0000_t202" style="position:absolute;margin-left:281.25pt;margin-top:9.95pt;width:63.75pt;height:48pt;z-index:251718656;visibility:visible;mso-wrap-style:square;mso-width-percent:0;mso-height-percent:0;mso-wrap-distance-left:9pt;mso-wrap-distance-top:3.6pt;mso-wrap-distance-right:9pt;mso-wrap-distance-bottom:3.6pt;mso-position-horizontal:absolute;mso-position-horizontal-relative:text;mso-position-vertical:absolute;mso-position-vertical-relative:text;mso-width-percent:0;mso-height-percent:0;mso-width-relative:margin;mso-height-relative:margin;v-text-anchor:top" o:gfxdata="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">
+              <v:shape w14:anchorId="38E1F64E" id="_x0000_s1034" type="#_x0000_t202" style="position:absolute;margin-left:281.25pt;margin-top:9.95pt;width:63.75pt;height:48pt;z-index:251718656;visibility:visible;mso-wrap-style:square;mso-width-percent:0;mso-height-percent:0;mso-wrap-distance-left:9pt;mso-wrap-distance-top:3.6pt;mso-wrap-distance-right:9pt;mso-wrap-distance-bottom:3.6pt;mso-position-horizontal:absolute;mso-position-horizontal-relative:text;mso-position-vertical:absolute;mso-position-vertical-relative:text;mso-width-percent:0;mso-height-percent:0;mso-width-relative:margin;mso-height-relative:margin;v-text-anchor:top" o:gfxdata="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">
                 <v:textbox>
                   <w:txbxContent>
                     <w:p>
@@ -4610,7 +5532,7 @@
         <mc:AlternateContent>
           <mc:Choice Requires="wps">
             <w:drawing>
-              <wp:anchor distT="45720" distB="45720" distL="114300" distR="114300" simplePos="0" relativeHeight="251713536" behindDoc="0" locked="0" layoutInCell="1" allowOverlap="1" wp14:anchorId="3892D8EA" wp14:editId="74984FD0">
+              <wp:anchor distT="45720" distB="45720" distL="114300" distR="114300" simplePos="0" relativeHeight="251713536" behindDoc="0" locked="0" layoutInCell="1" allowOverlap="1" wp14:anchorId="1D457ABD" wp14:editId="0D826181">
                 <wp:simplePos x="0" y="0"/>
                 <wp:positionH relativeFrom="column">
                   <wp:posOffset>2044700</wp:posOffset>
@@ -4686,8 +5608,17 @@
                                 <w:sz w:val="20"/>
                                 <w:szCs w:val="20"/>
                               </w:rPr>
-                              <w:t xml:space="preserve"> //napa</w:t>
+                              <w:t xml:space="preserve"> //</w:t>
                             </w:r>
+                            <w:proofErr w:type="spellStart"/>
+                            <w:r>
+                              <w:rPr>
+                                <w:sz w:val="20"/>
+                                <w:szCs w:val="20"/>
+                              </w:rPr>
+                              <w:t>napa</w:t>
+                            </w:r>
+                            <w:proofErr w:type="spellEnd"/>
                           </w:p>
                         </w:txbxContent>
                       </wps:txbx>
@@ -4708,7 +5639,7 @@
           </mc:Choice>
           <mc:Fallback>
             <w:pict>
-              <v:shape w14:anchorId="3892D8EA" id="_x0000_s1035" type="#_x0000_t202" style="position:absolute;margin-left:161pt;margin-top:17.15pt;width:60pt;height:58.5pt;z-index:251713536;visibility:visible;mso-wrap-style:square;mso-width-percent:0;mso-height-percent:0;mso-wrap-distance-left:9pt;mso-wrap-distance-top:3.6pt;mso-wrap-distance-right:9pt;mso-wrap-distance-bottom:3.6pt;mso-position-horizontal:absolute;mso-position-horizontal-relative:text;mso-position-vertical:absolute;mso-position-vertical-relative:text;mso-width-percent:0;mso-height-percent:0;mso-width-relative:margin;mso-height-relative:margin;v-text-anchor:top" o:gfxdata="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">
+              <v:shape w14:anchorId="1D457ABD" id="_x0000_s1035" type="#_x0000_t202" style="position:absolute;margin-left:161pt;margin-top:17.15pt;width:60pt;height:58.5pt;z-index:251713536;visibility:visible;mso-wrap-style:square;mso-width-percent:0;mso-height-percent:0;mso-wrap-distance-left:9pt;mso-wrap-distance-top:3.6pt;mso-wrap-distance-right:9pt;mso-wrap-distance-bottom:3.6pt;mso-position-horizontal:absolute;mso-position-horizontal-relative:text;mso-position-vertical:absolute;mso-position-vertical-relative:text;mso-width-percent:0;mso-height-percent:0;mso-width-relative:margin;mso-height-relative:margin;v-text-anchor:top" o:gfxdata="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">
                 <v:textbox>
                   <w:txbxContent>
                     <w:p>
@@ -4744,8 +5675,17 @@
                           <w:sz w:val="20"/>
                           <w:szCs w:val="20"/>
                         </w:rPr>
-                        <w:t xml:space="preserve"> //napa</w:t>
+                        <w:t xml:space="preserve"> //</w:t>
                       </w:r>
+                      <w:proofErr w:type="spellStart"/>
+                      <w:r>
+                        <w:rPr>
+                          <w:sz w:val="20"/>
+                          <w:szCs w:val="20"/>
+                        </w:rPr>
+                        <w:t>napa</w:t>
+                      </w:r>
+                      <w:proofErr w:type="spellEnd"/>
                     </w:p>
                   </w:txbxContent>
                 </v:textbox>
@@ -4767,7 +5707,7 @@
         <mc:AlternateContent>
           <mc:Choice Requires="wps">
             <w:drawing>
-              <wp:anchor distT="0" distB="0" distL="114300" distR="114300" simplePos="0" relativeHeight="251703296" behindDoc="0" locked="0" layoutInCell="1" allowOverlap="1" wp14:anchorId="2ECD3CD1" wp14:editId="12A2EDBA">
+              <wp:anchor distT="0" distB="0" distL="114300" distR="114300" simplePos="0" relativeHeight="251703296" behindDoc="0" locked="0" layoutInCell="1" allowOverlap="1" wp14:anchorId="5DE35838" wp14:editId="75BC4BAF">
                 <wp:simplePos x="0" y="0"/>
                 <wp:positionH relativeFrom="column">
                   <wp:posOffset>2752725</wp:posOffset>
@@ -4844,7 +5784,7 @@
         <mc:AlternateContent>
           <mc:Choice Requires="wps">
             <w:drawing>
-              <wp:anchor distT="0" distB="0" distL="114300" distR="114300" simplePos="0" relativeHeight="251701248" behindDoc="0" locked="0" layoutInCell="1" allowOverlap="1" wp14:anchorId="2BF06258" wp14:editId="3FF98B3B">
+              <wp:anchor distT="0" distB="0" distL="114300" distR="114300" simplePos="0" relativeHeight="251701248" behindDoc="0" locked="0" layoutInCell="1" allowOverlap="1" wp14:anchorId="53B075A1" wp14:editId="339D8179">
                 <wp:simplePos x="0" y="0"/>
                 <wp:positionH relativeFrom="column">
                   <wp:posOffset>3381374</wp:posOffset>
@@ -4921,7 +5861,7 @@
         <mc:AlternateContent>
           <mc:Choice Requires="wps">
             <w:drawing>
-              <wp:anchor distT="0" distB="0" distL="114300" distR="114300" simplePos="0" relativeHeight="251707392" behindDoc="0" locked="0" layoutInCell="1" allowOverlap="1" wp14:anchorId="278F78CA" wp14:editId="4619ADC8">
+              <wp:anchor distT="0" distB="0" distL="114300" distR="114300" simplePos="0" relativeHeight="251707392" behindDoc="0" locked="0" layoutInCell="1" allowOverlap="1" wp14:anchorId="3C7CCC95" wp14:editId="1AC150DD">
                 <wp:simplePos x="0" y="0"/>
                 <wp:positionH relativeFrom="column">
                   <wp:posOffset>4552950</wp:posOffset>
@@ -5015,7 +5955,7 @@
         <mc:AlternateContent>
           <mc:Choice Requires="wps">
             <w:drawing>
-              <wp:anchor distT="0" distB="0" distL="114300" distR="114300" simplePos="0" relativeHeight="251715584" behindDoc="0" locked="0" layoutInCell="1" allowOverlap="1">
+              <wp:anchor distT="0" distB="0" distL="114300" distR="114300" simplePos="0" relativeHeight="251715584" behindDoc="0" locked="0" layoutInCell="1" allowOverlap="1" wp14:anchorId="0547F4DF" wp14:editId="3489C689">
                 <wp:simplePos x="0" y="0"/>
                 <wp:positionH relativeFrom="column">
                   <wp:posOffset>1543050</wp:posOffset>
@@ -5080,7 +6020,7 @@
         <mc:AlternateContent>
           <mc:Choice Requires="wps">
             <w:drawing>
-              <wp:anchor distT="0" distB="0" distL="114300" distR="114300" simplePos="0" relativeHeight="251689984" behindDoc="0" locked="0" layoutInCell="1" allowOverlap="1" wp14:anchorId="6EA736A0" wp14:editId="1FE79735">
+              <wp:anchor distT="0" distB="0" distL="114300" distR="114300" simplePos="0" relativeHeight="251689984" behindDoc="0" locked="0" layoutInCell="1" allowOverlap="1" wp14:anchorId="2492401A" wp14:editId="19B1E01E">
                 <wp:simplePos x="0" y="0"/>
                 <wp:positionH relativeFrom="column">
                   <wp:posOffset>3228975</wp:posOffset>
@@ -5155,7 +6095,7 @@
           </mc:Choice>
           <mc:Fallback>
             <w:pict>
-              <v:oval w14:anchorId="6EA736A0" id="Oval 21" o:spid="_x0000_s1036" style="position:absolute;margin-left:254.25pt;margin-top:9.9pt;width:35pt;height:33.5pt;z-index:251689984;visibility:visible;mso-wrap-style:square;mso-wrap-distance-left:9pt;mso-wrap-distance-top:0;mso-wrap-distance-right:9pt;mso-wrap-distance-bottom:0;mso-position-horizontal:absolute;mso-position-horizontal-relative:text;mso-position-vertical:absolute;mso-position-vertical-relative:text;v-text-anchor:middle" o:gfxdata="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" fillcolor="#5b9bd5 [3204]" strokecolor="#161616 [334]" strokeweight="1pt">
+              <v:oval w14:anchorId="2492401A" id="Oval 21" o:spid="_x0000_s1036" style="position:absolute;margin-left:254.25pt;margin-top:9.9pt;width:35pt;height:33.5pt;z-index:251689984;visibility:visible;mso-wrap-style:square;mso-wrap-distance-left:9pt;mso-wrap-distance-top:0;mso-wrap-distance-right:9pt;mso-wrap-distance-bottom:0;mso-position-horizontal:absolute;mso-position-horizontal-relative:text;mso-position-vertical:absolute;mso-position-vertical-relative:text;v-text-anchor:middle" o:gfxdata="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" fillcolor="#5b9bd5 [3204]" strokecolor="#161616 [334]" strokeweight="1pt">
                 <v:stroke joinstyle="miter"/>
                 <v:textbox>
                   <w:txbxContent>
@@ -5183,7 +6123,7 @@
         <mc:AlternateContent>
           <mc:Choice Requires="wps">
             <w:drawing>
-              <wp:anchor distT="0" distB="0" distL="114300" distR="114300" simplePos="0" relativeHeight="251692032" behindDoc="0" locked="0" layoutInCell="1" allowOverlap="1" wp14:anchorId="6EA736A0" wp14:editId="1FE79735">
+              <wp:anchor distT="0" distB="0" distL="114300" distR="114300" simplePos="0" relativeHeight="251692032" behindDoc="0" locked="0" layoutInCell="1" allowOverlap="1" wp14:anchorId="57EF9AFD" wp14:editId="1E19CFAD">
                 <wp:simplePos x="0" y="0"/>
                 <wp:positionH relativeFrom="column">
                   <wp:posOffset>4381500</wp:posOffset>
@@ -5259,7 +6199,7 @@
           </mc:Choice>
           <mc:Fallback>
             <w:pict>
-              <v:oval w14:anchorId="6EA736A0" id="Oval 22" o:spid="_x0000_s1037" style="position:absolute;margin-left:345pt;margin-top:6.15pt;width:35pt;height:33.5pt;z-index:251692032;visibility:visible;mso-wrap-style:square;mso-wrap-distance-left:9pt;mso-wrap-distance-top:0;mso-wrap-distance-right:9pt;mso-wrap-distance-bottom:0;mso-position-horizontal:absolute;mso-position-horizontal-relative:text;mso-position-vertical:absolute;mso-position-vertical-relative:text;v-text-anchor:middle" o:gfxdata="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" fillcolor="#5b9bd5 [3204]" strokecolor="#0d0d0d [3069]" strokeweight="1pt">
+              <v:oval w14:anchorId="57EF9AFD" id="Oval 22" o:spid="_x0000_s1037" style="position:absolute;margin-left:345pt;margin-top:6.15pt;width:35pt;height:33.5pt;z-index:251692032;visibility:visible;mso-wrap-style:square;mso-wrap-distance-left:9pt;mso-wrap-distance-top:0;mso-wrap-distance-right:9pt;mso-wrap-distance-bottom:0;mso-position-horizontal:absolute;mso-position-horizontal-relative:text;mso-position-vertical:absolute;mso-position-vertical-relative:text;v-text-anchor:middle" o:gfxdata="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" fillcolor="#5b9bd5 [3204]" strokecolor="#0d0d0d [3069]" strokeweight="1pt">
                 <v:stroke joinstyle="miter"/>
                 <v:textbox>
                   <w:txbxContent>
@@ -5300,7 +6240,7 @@
         <mc:AlternateContent>
           <mc:Choice Requires="wps">
             <w:drawing>
-              <wp:anchor distT="45720" distB="45720" distL="114300" distR="114300" simplePos="0" relativeHeight="251724800" behindDoc="0" locked="0" layoutInCell="1" allowOverlap="1" wp14:anchorId="49DE7193" wp14:editId="75B7FF9F">
+              <wp:anchor distT="45720" distB="45720" distL="114300" distR="114300" simplePos="0" relativeHeight="251724800" behindDoc="0" locked="0" layoutInCell="1" allowOverlap="1" wp14:anchorId="5F40EBAC" wp14:editId="589E1ECB">
                 <wp:simplePos x="0" y="0"/>
                 <wp:positionH relativeFrom="column">
                   <wp:posOffset>4598035</wp:posOffset>
@@ -5350,12 +6290,21 @@
                                 <w:szCs w:val="20"/>
                               </w:rPr>
                             </w:pPr>
+                            <w:proofErr w:type="spellStart"/>
                             <w:r>
                               <w:rPr>
                                 <w:sz w:val="20"/>
                                 <w:szCs w:val="20"/>
                               </w:rPr>
-                              <w:t>testCase failed.</w:t>
+                              <w:t>testCase</w:t>
+                            </w:r>
+                            <w:proofErr w:type="spellEnd"/>
+                            <w:r>
+                              <w:rPr>
+                                <w:sz w:val="20"/>
+                                <w:szCs w:val="20"/>
+                              </w:rPr>
+                              <w:t xml:space="preserve"> failed.</w:t>
                             </w:r>
                           </w:p>
                         </w:txbxContent>
@@ -5377,7 +6326,7 @@
           </mc:Choice>
           <mc:Fallback>
             <w:pict>
-              <v:shape w14:anchorId="49DE7193" id="_x0000_s1038" type="#_x0000_t202" style="position:absolute;margin-left:362.05pt;margin-top:18.95pt;width:62.25pt;height:33.75pt;z-index:251724800;visibility:visible;mso-wrap-style:square;mso-width-percent:0;mso-height-percent:0;mso-wrap-distance-left:9pt;mso-wrap-distance-top:3.6pt;mso-wrap-distance-right:9pt;mso-wrap-distance-bottom:3.6pt;mso-position-horizontal:absolute;mso-position-horizontal-relative:text;mso-position-vertical:absolute;mso-position-vertical-relative:text;mso-width-percent:0;mso-height-percent:0;mso-width-relative:margin;mso-height-relative:margin;v-text-anchor:top" o:gfxdata="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">
+              <v:shape w14:anchorId="5F40EBAC" id="_x0000_s1038" type="#_x0000_t202" style="position:absolute;margin-left:362.05pt;margin-top:18.95pt;width:62.25pt;height:33.75pt;z-index:251724800;visibility:visible;mso-wrap-style:square;mso-width-percent:0;mso-height-percent:0;mso-wrap-distance-left:9pt;mso-wrap-distance-top:3.6pt;mso-wrap-distance-right:9pt;mso-wrap-distance-bottom:3.6pt;mso-position-horizontal:absolute;mso-position-horizontal-relative:text;mso-position-vertical:absolute;mso-position-vertical-relative:text;mso-width-percent:0;mso-height-percent:0;mso-width-relative:margin;mso-height-relative:margin;v-text-anchor:top" o:gfxdata="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">
                 <v:textbox>
                   <w:txbxContent>
                     <w:p>
@@ -5387,12 +6336,21 @@
                           <w:szCs w:val="20"/>
                         </w:rPr>
                       </w:pPr>
+                      <w:proofErr w:type="spellStart"/>
                       <w:r>
                         <w:rPr>
                           <w:sz w:val="20"/>
                           <w:szCs w:val="20"/>
                         </w:rPr>
-                        <w:t>testCase failed.</w:t>
+                        <w:t>testCase</w:t>
+                      </w:r>
+                      <w:proofErr w:type="spellEnd"/>
+                      <w:r>
+                        <w:rPr>
+                          <w:sz w:val="20"/>
+                          <w:szCs w:val="20"/>
+                        </w:rPr>
+                        <w:t xml:space="preserve"> failed.</w:t>
                       </w:r>
                     </w:p>
                   </w:txbxContent>
@@ -5415,7 +6373,7 @@
         <mc:AlternateContent>
           <mc:Choice Requires="wps">
             <w:drawing>
-              <wp:anchor distT="45720" distB="45720" distL="114300" distR="114300" simplePos="0" relativeHeight="251722752" behindDoc="0" locked="0" layoutInCell="1" allowOverlap="1" wp14:anchorId="7F171E92" wp14:editId="34FCC9CA">
+              <wp:anchor distT="45720" distB="45720" distL="114300" distR="114300" simplePos="0" relativeHeight="251722752" behindDoc="0" locked="0" layoutInCell="1" allowOverlap="1" wp14:anchorId="45102E82" wp14:editId="18D5061F">
                 <wp:simplePos x="0" y="0"/>
                 <wp:positionH relativeFrom="column">
                   <wp:posOffset>3111500</wp:posOffset>
@@ -5465,12 +6423,21 @@
                                 <w:szCs w:val="20"/>
                               </w:rPr>
                             </w:pPr>
+                            <w:proofErr w:type="spellStart"/>
                             <w:r>
                               <w:rPr>
                                 <w:sz w:val="20"/>
                                 <w:szCs w:val="20"/>
                               </w:rPr>
-                              <w:t>testCase Passed.</w:t>
+                              <w:t>testCase</w:t>
+                            </w:r>
+                            <w:proofErr w:type="spellEnd"/>
+                            <w:r>
+                              <w:rPr>
+                                <w:sz w:val="20"/>
+                                <w:szCs w:val="20"/>
+                              </w:rPr>
+                              <w:t xml:space="preserve"> Passed.</w:t>
                             </w:r>
                           </w:p>
                         </w:txbxContent>
@@ -5492,7 +6459,7 @@
           </mc:Choice>
           <mc:Fallback>
             <w:pict>
-              <v:shape w14:anchorId="7F171E92" id="_x0000_s1039" type="#_x0000_t202" style="position:absolute;margin-left:245pt;margin-top:24.25pt;width:62.25pt;height:33.75pt;z-index:251722752;visibility:visible;mso-wrap-style:square;mso-width-percent:0;mso-height-percent:0;mso-wrap-distance-left:9pt;mso-wrap-distance-top:3.6pt;mso-wrap-distance-right:9pt;mso-wrap-distance-bottom:3.6pt;mso-position-horizontal:absolute;mso-position-horizontal-relative:text;mso-position-vertical:absolute;mso-position-vertical-relative:text;mso-width-percent:0;mso-height-percent:0;mso-width-relative:margin;mso-height-relative:margin;v-text-anchor:top" o:gfxdata="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">
+              <v:shape w14:anchorId="45102E82" id="_x0000_s1039" type="#_x0000_t202" style="position:absolute;margin-left:245pt;margin-top:24.25pt;width:62.25pt;height:33.75pt;z-index:251722752;visibility:visible;mso-wrap-style:square;mso-width-percent:0;mso-height-percent:0;mso-wrap-distance-left:9pt;mso-wrap-distance-top:3.6pt;mso-wrap-distance-right:9pt;mso-wrap-distance-bottom:3.6pt;mso-position-horizontal:absolute;mso-position-horizontal-relative:text;mso-position-vertical:absolute;mso-position-vertical-relative:text;mso-width-percent:0;mso-height-percent:0;mso-width-relative:margin;mso-height-relative:margin;v-text-anchor:top" o:gfxdata="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">
                 <v:textbox>
                   <w:txbxContent>
                     <w:p>
@@ -5502,12 +6469,21 @@
                           <w:szCs w:val="20"/>
                         </w:rPr>
                       </w:pPr>
+                      <w:proofErr w:type="spellStart"/>
                       <w:r>
                         <w:rPr>
                           <w:sz w:val="20"/>
                           <w:szCs w:val="20"/>
                         </w:rPr>
-                        <w:t>testCase Passed.</w:t>
+                        <w:t>testCase</w:t>
+                      </w:r>
+                      <w:proofErr w:type="spellEnd"/>
+                      <w:r>
+                        <w:rPr>
+                          <w:sz w:val="20"/>
+                          <w:szCs w:val="20"/>
+                        </w:rPr>
+                        <w:t xml:space="preserve"> Passed.</w:t>
                       </w:r>
                     </w:p>
                   </w:txbxContent>
@@ -5530,7 +6506,7 @@
         <mc:AlternateContent>
           <mc:Choice Requires="wps">
             <w:drawing>
-              <wp:anchor distT="0" distB="0" distL="114300" distR="114300" simplePos="0" relativeHeight="251716608" behindDoc="0" locked="0" layoutInCell="1" allowOverlap="1">
+              <wp:anchor distT="0" distB="0" distL="114300" distR="114300" simplePos="0" relativeHeight="251716608" behindDoc="0" locked="0" layoutInCell="1" allowOverlap="1" wp14:anchorId="3F58A562" wp14:editId="46CD7D70">
                 <wp:simplePos x="0" y="0"/>
                 <wp:positionH relativeFrom="column">
                   <wp:posOffset>2438400</wp:posOffset>
@@ -5644,7 +6620,23 @@
           <w:bCs/>
           <w:u w:val="single"/>
         </w:rPr>
-        <w:t>Alarm setting ImproperTimeCheck:</w:t>
+        <w:t xml:space="preserve">Alarm setting </w:t>
+      </w:r>
+      <w:proofErr w:type="spellStart"/>
+      <w:r>
+        <w:rPr>
+          <w:bCs/>
+          <w:u w:val="single"/>
+        </w:rPr>
+        <w:t>ImproperTimeCheck</w:t>
+      </w:r>
+      <w:proofErr w:type="spellEnd"/>
+      <w:r>
+        <w:rPr>
+          <w:bCs/>
+          <w:u w:val="single"/>
+        </w:rPr>
+        <w:t>:</w:t>
       </w:r>
     </w:p>
     <w:p>
@@ -5662,7 +6654,7 @@
         <mc:AlternateContent>
           <mc:Choice Requires="wps">
             <w:drawing>
-              <wp:anchor distT="0" distB="0" distL="114300" distR="114300" simplePos="0" relativeHeight="251669504" behindDoc="0" locked="0" layoutInCell="1" allowOverlap="1" wp14:anchorId="58D28BEA" wp14:editId="204E7996">
+              <wp:anchor distT="0" distB="0" distL="114300" distR="114300" simplePos="0" relativeHeight="251669504" behindDoc="0" locked="0" layoutInCell="1" allowOverlap="1" wp14:anchorId="54520D8C" wp14:editId="6ADEA839">
                 <wp:simplePos x="0" y="0"/>
                 <wp:positionH relativeFrom="margin">
                   <wp:posOffset>2856230</wp:posOffset>
@@ -5722,11 +6714,27 @@
           </mc:Fallback>
         </mc:AlternateContent>
       </w:r>
+      <w:proofErr w:type="spellStart"/>
+      <w:proofErr w:type="gramStart"/>
       <w:r>
         <w:rPr>
           <w:b/>
         </w:rPr>
-        <w:t>improperTime():</w:t>
+        <w:t>improperTime</w:t>
+      </w:r>
+      <w:proofErr w:type="spellEnd"/>
+      <w:r>
+        <w:rPr>
+          <w:b/>
+        </w:rPr>
+        <w:t>(</w:t>
+      </w:r>
+      <w:proofErr w:type="gramEnd"/>
+      <w:r>
+        <w:rPr>
+          <w:b/>
+        </w:rPr>
+        <w:t>):</w:t>
       </w:r>
     </w:p>
     <w:p>
@@ -5751,7 +6759,7 @@
         <mc:AlternateContent>
           <mc:Choice Requires="wps">
             <w:drawing>
-              <wp:anchor distT="45720" distB="45720" distL="114300" distR="114300" simplePos="0" relativeHeight="251671552" behindDoc="0" locked="0" layoutInCell="1" allowOverlap="1" wp14:anchorId="7D9B2058" wp14:editId="4334BA4B">
+              <wp:anchor distT="45720" distB="45720" distL="114300" distR="114300" simplePos="0" relativeHeight="251671552" behindDoc="0" locked="0" layoutInCell="1" allowOverlap="1" wp14:anchorId="7AE86FEA" wp14:editId="421A62B6">
                 <wp:simplePos x="0" y="0"/>
                 <wp:positionH relativeFrom="margin">
                   <wp:posOffset>3714750</wp:posOffset>
@@ -5808,17 +6816,27 @@
                               </w:rPr>
                               <w:t xml:space="preserve">! </w:t>
                             </w:r>
+                            <w:proofErr w:type="spellStart"/>
+                            <w:proofErr w:type="gramStart"/>
                             <w:r>
                               <w:rPr>
                                 <w:b/>
                               </w:rPr>
                               <w:t>improperTime</w:t>
                             </w:r>
+                            <w:proofErr w:type="spellEnd"/>
                             <w:r>
                               <w:rPr>
                                 <w:b/>
                               </w:rPr>
-                              <w:t>()</w:t>
+                              <w:t>(</w:t>
+                            </w:r>
+                            <w:proofErr w:type="gramEnd"/>
+                            <w:r>
+                              <w:rPr>
+                                <w:b/>
+                              </w:rPr>
+                              <w:t>)</w:t>
                             </w:r>
                           </w:p>
                           <w:p>
@@ -5828,7 +6846,25 @@
                           </w:p>
                           <w:p>
                             <w:r>
-                              <w:t xml:space="preserve"> assertEquals(false,result)</w:t>
+                              <w:t xml:space="preserve"> </w:t>
+                            </w:r>
+                            <w:proofErr w:type="spellStart"/>
+                            <w:r>
+                              <w:t>assertEquals</w:t>
+                            </w:r>
+                            <w:proofErr w:type="spellEnd"/>
+                            <w:r>
+                              <w:t>(</w:t>
+                            </w:r>
+                            <w:proofErr w:type="spellStart"/>
+                            <w:proofErr w:type="gramStart"/>
+                            <w:r>
+                              <w:t>false,result</w:t>
+                            </w:r>
+                            <w:proofErr w:type="spellEnd"/>
+                            <w:proofErr w:type="gramEnd"/>
+                            <w:r>
+                              <w:t>)</w:t>
                             </w:r>
                           </w:p>
                         </w:txbxContent>
@@ -5850,7 +6886,7 @@
           </mc:Choice>
           <mc:Fallback>
             <w:pict>
-              <v:shape w14:anchorId="7D9B2058" id="_x0000_s1040" type="#_x0000_t202" style="position:absolute;margin-left:292.5pt;margin-top:4.65pt;width:148.5pt;height:72.75pt;z-index:251671552;visibility:visible;mso-wrap-style:square;mso-width-percent:0;mso-height-percent:0;mso-wrap-distance-left:9pt;mso-wrap-distance-top:3.6pt;mso-wrap-distance-right:9pt;mso-wrap-distance-bottom:3.6pt;mso-position-horizontal:absolute;mso-position-horizontal-relative:margin;mso-position-vertical:absolute;mso-position-vertical-relative:text;mso-width-percent:0;mso-height-percent:0;mso-width-relative:margin;mso-height-relative:margin;v-text-anchor:top" o:gfxdata="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">
+              <v:shape w14:anchorId="7AE86FEA" id="_x0000_s1040" type="#_x0000_t202" style="position:absolute;margin-left:292.5pt;margin-top:4.65pt;width:148.5pt;height:72.75pt;z-index:251671552;visibility:visible;mso-wrap-style:square;mso-width-percent:0;mso-height-percent:0;mso-wrap-distance-left:9pt;mso-wrap-distance-top:3.6pt;mso-wrap-distance-right:9pt;mso-wrap-distance-bottom:3.6pt;mso-position-horizontal:absolute;mso-position-horizontal-relative:margin;mso-position-vertical:absolute;mso-position-vertical-relative:text;mso-width-percent:0;mso-height-percent:0;mso-width-relative:margin;mso-height-relative:margin;v-text-anchor:top" o:gfxdata="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">
                 <v:textbox>
                   <w:txbxContent>
                     <w:p>
@@ -5867,17 +6903,27 @@
                         </w:rPr>
                         <w:t xml:space="preserve">! </w:t>
                       </w:r>
+                      <w:proofErr w:type="spellStart"/>
+                      <w:proofErr w:type="gramStart"/>
                       <w:r>
                         <w:rPr>
                           <w:b/>
                         </w:rPr>
                         <w:t>improperTime</w:t>
                       </w:r>
+                      <w:proofErr w:type="spellEnd"/>
                       <w:r>
                         <w:rPr>
                           <w:b/>
                         </w:rPr>
-                        <w:t>()</w:t>
+                        <w:t>(</w:t>
+                      </w:r>
+                      <w:proofErr w:type="gramEnd"/>
+                      <w:r>
+                        <w:rPr>
+                          <w:b/>
+                        </w:rPr>
+                        <w:t>)</w:t>
                       </w:r>
                     </w:p>
                     <w:p>
@@ -5887,7 +6933,25 @@
                     </w:p>
                     <w:p>
                       <w:r>
-                        <w:t xml:space="preserve"> assertEquals(false,result)</w:t>
+                        <w:t xml:space="preserve"> </w:t>
+                      </w:r>
+                      <w:proofErr w:type="spellStart"/>
+                      <w:r>
+                        <w:t>assertEquals</w:t>
+                      </w:r>
+                      <w:proofErr w:type="spellEnd"/>
+                      <w:r>
+                        <w:t>(</w:t>
+                      </w:r>
+                      <w:proofErr w:type="spellStart"/>
+                      <w:proofErr w:type="gramStart"/>
+                      <w:r>
+                        <w:t>false,result</w:t>
+                      </w:r>
+                      <w:proofErr w:type="spellEnd"/>
+                      <w:proofErr w:type="gramEnd"/>
+                      <w:r>
+                        <w:t>)</w:t>
                       </w:r>
                     </w:p>
                   </w:txbxContent>
@@ -5907,7 +6971,7 @@
         <mc:AlternateContent>
           <mc:Choice Requires="wps">
             <w:drawing>
-              <wp:anchor distT="45720" distB="45720" distL="114300" distR="114300" simplePos="0" relativeHeight="251677696" behindDoc="0" locked="0" layoutInCell="1" allowOverlap="1" wp14:anchorId="24A5E039" wp14:editId="0A97B783">
+              <wp:anchor distT="45720" distB="45720" distL="114300" distR="114300" simplePos="0" relativeHeight="251677696" behindDoc="0" locked="0" layoutInCell="1" allowOverlap="1" wp14:anchorId="0949BFF4" wp14:editId="6D55B354">
                 <wp:simplePos x="0" y="0"/>
                 <wp:positionH relativeFrom="margin">
                   <wp:posOffset>314325</wp:posOffset>
@@ -5964,17 +7028,27 @@
                               </w:rPr>
                               <w:t xml:space="preserve"> </w:t>
                             </w:r>
+                            <w:proofErr w:type="spellStart"/>
+                            <w:proofErr w:type="gramStart"/>
                             <w:r>
                               <w:rPr>
                                 <w:b/>
                               </w:rPr>
                               <w:t>improperTime</w:t>
                             </w:r>
+                            <w:proofErr w:type="spellEnd"/>
                             <w:r>
                               <w:rPr>
                                 <w:b/>
                               </w:rPr>
-                              <w:t>()</w:t>
+                              <w:t>(</w:t>
+                            </w:r>
+                            <w:proofErr w:type="gramEnd"/>
+                            <w:r>
+                              <w:rPr>
+                                <w:b/>
+                              </w:rPr>
+                              <w:t>)</w:t>
                             </w:r>
                           </w:p>
                           <w:p>
@@ -5984,7 +7058,25 @@
                           </w:p>
                           <w:p>
                             <w:r>
-                              <w:t xml:space="preserve"> assertEquals(true,result)</w:t>
+                              <w:t xml:space="preserve"> </w:t>
+                            </w:r>
+                            <w:proofErr w:type="spellStart"/>
+                            <w:r>
+                              <w:t>assertEquals</w:t>
+                            </w:r>
+                            <w:proofErr w:type="spellEnd"/>
+                            <w:r>
+                              <w:t>(</w:t>
+                            </w:r>
+                            <w:proofErr w:type="spellStart"/>
+                            <w:proofErr w:type="gramStart"/>
+                            <w:r>
+                              <w:t>true,result</w:t>
+                            </w:r>
+                            <w:proofErr w:type="spellEnd"/>
+                            <w:proofErr w:type="gramEnd"/>
+                            <w:r>
+                              <w:t>)</w:t>
                             </w:r>
                           </w:p>
                         </w:txbxContent>
@@ -6006,7 +7098,7 @@
           </mc:Choice>
           <mc:Fallback>
             <w:pict>
-              <v:shape w14:anchorId="24A5E039" id="_x0000_s1041" type="#_x0000_t202" style="position:absolute;margin-left:24.75pt;margin-top:4.65pt;width:148.5pt;height:72.75pt;z-index:251677696;visibility:visible;mso-wrap-style:square;mso-width-percent:0;mso-height-percent:0;mso-wrap-distance-left:9pt;mso-wrap-distance-top:3.6pt;mso-wrap-distance-right:9pt;mso-wrap-distance-bottom:3.6pt;mso-position-horizontal:absolute;mso-position-horizontal-relative:margin;mso-position-vertical:absolute;mso-position-vertical-relative:text;mso-width-percent:0;mso-height-percent:0;mso-width-relative:margin;mso-height-relative:margin;v-text-anchor:top" o:gfxdata="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">
+              <v:shape w14:anchorId="0949BFF4" id="_x0000_s1041" type="#_x0000_t202" style="position:absolute;margin-left:24.75pt;margin-top:4.65pt;width:148.5pt;height:72.75pt;z-index:251677696;visibility:visible;mso-wrap-style:square;mso-width-percent:0;mso-height-percent:0;mso-wrap-distance-left:9pt;mso-wrap-distance-top:3.6pt;mso-wrap-distance-right:9pt;mso-wrap-distance-bottom:3.6pt;mso-position-horizontal:absolute;mso-position-horizontal-relative:margin;mso-position-vertical:absolute;mso-position-vertical-relative:text;mso-width-percent:0;mso-height-percent:0;mso-width-relative:margin;mso-height-relative:margin;v-text-anchor:top" o:gfxdata="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">
                 <v:textbox>
                   <w:txbxContent>
                     <w:p>
@@ -6023,17 +7115,27 @@
                         </w:rPr>
                         <w:t xml:space="preserve"> </w:t>
                       </w:r>
+                      <w:proofErr w:type="spellStart"/>
+                      <w:proofErr w:type="gramStart"/>
                       <w:r>
                         <w:rPr>
                           <w:b/>
                         </w:rPr>
                         <w:t>improperTime</w:t>
                       </w:r>
+                      <w:proofErr w:type="spellEnd"/>
                       <w:r>
                         <w:rPr>
                           <w:b/>
                         </w:rPr>
-                        <w:t>()</w:t>
+                        <w:t>(</w:t>
+                      </w:r>
+                      <w:proofErr w:type="gramEnd"/>
+                      <w:r>
+                        <w:rPr>
+                          <w:b/>
+                        </w:rPr>
+                        <w:t>)</w:t>
                       </w:r>
                     </w:p>
                     <w:p>
@@ -6043,7 +7145,25 @@
                     </w:p>
                     <w:p>
                       <w:r>
-                        <w:t xml:space="preserve"> assertEquals(true,result)</w:t>
+                        <w:t xml:space="preserve"> </w:t>
+                      </w:r>
+                      <w:proofErr w:type="spellStart"/>
+                      <w:r>
+                        <w:t>assertEquals</w:t>
+                      </w:r>
+                      <w:proofErr w:type="spellEnd"/>
+                      <w:r>
+                        <w:t>(</w:t>
+                      </w:r>
+                      <w:proofErr w:type="spellStart"/>
+                      <w:proofErr w:type="gramStart"/>
+                      <w:r>
+                        <w:t>true,result</w:t>
+                      </w:r>
+                      <w:proofErr w:type="spellEnd"/>
+                      <w:proofErr w:type="gramEnd"/>
+                      <w:r>
+                        <w:t>)</w:t>
                       </w:r>
                     </w:p>
                   </w:txbxContent>
@@ -6063,7 +7183,7 @@
         <mc:AlternateContent>
           <mc:Choice Requires="wps">
             <w:drawing>
-              <wp:anchor distT="45720" distB="45720" distL="114300" distR="114300" simplePos="0" relativeHeight="251673600" behindDoc="0" locked="0" layoutInCell="1" allowOverlap="1" wp14:anchorId="58DB9F7E" wp14:editId="7C829337">
+              <wp:anchor distT="45720" distB="45720" distL="114300" distR="114300" simplePos="0" relativeHeight="251673600" behindDoc="0" locked="0" layoutInCell="1" allowOverlap="1" wp14:anchorId="0BCD867E" wp14:editId="66AD55AE">
                 <wp:simplePos x="0" y="0"/>
                 <wp:positionH relativeFrom="margin">
                   <wp:posOffset>793750</wp:posOffset>
@@ -6133,7 +7253,7 @@
           </mc:Choice>
           <mc:Fallback>
             <w:pict>
-              <v:shape w14:anchorId="58DB9F7E" id="_x0000_s1042" type="#_x0000_t202" style="position:absolute;margin-left:62.5pt;margin-top:106.25pt;width:89pt;height:110.6pt;z-index:251673600;visibility:visible;mso-wrap-style:square;mso-width-percent:0;mso-height-percent:200;mso-wrap-distance-left:9pt;mso-wrap-distance-top:3.6pt;mso-wrap-distance-right:9pt;mso-wrap-distance-bottom:3.6pt;mso-position-horizontal:absolute;mso-position-horizontal-relative:margin;mso-position-vertical:absolute;mso-position-vertical-relative:text;mso-width-percent:0;mso-height-percent:200;mso-width-relative:margin;mso-height-relative:margin;v-text-anchor:top" o:gfxdata="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">
+              <v:shape w14:anchorId="0BCD867E" id="_x0000_s1042" type="#_x0000_t202" style="position:absolute;margin-left:62.5pt;margin-top:106.25pt;width:89pt;height:110.6pt;z-index:251673600;visibility:visible;mso-wrap-style:square;mso-width-percent:0;mso-height-percent:200;mso-wrap-distance-left:9pt;mso-wrap-distance-top:3.6pt;mso-wrap-distance-right:9pt;mso-wrap-distance-bottom:3.6pt;mso-position-horizontal:absolute;mso-position-horizontal-relative:margin;mso-position-vertical:absolute;mso-position-vertical-relative:text;mso-width-percent:0;mso-height-percent:200;mso-width-relative:margin;mso-height-relative:margin;v-text-anchor:top" o:gfxdata="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">
                 <v:textbox style="mso-fit-shape-to-text:t">
                   <w:txbxContent>
                     <w:p>
@@ -6161,7 +7281,7 @@
         <mc:AlternateContent>
           <mc:Choice Requires="wps">
             <w:drawing>
-              <wp:anchor distT="45720" distB="45720" distL="114300" distR="114300" simplePos="0" relativeHeight="251672576" behindDoc="0" locked="0" layoutInCell="1" allowOverlap="1" wp14:anchorId="38569B25" wp14:editId="6D8A9F26">
+              <wp:anchor distT="45720" distB="45720" distL="114300" distR="114300" simplePos="0" relativeHeight="251672576" behindDoc="0" locked="0" layoutInCell="1" allowOverlap="1" wp14:anchorId="22BCE01C" wp14:editId="42EE5B3A">
                 <wp:simplePos x="0" y="0"/>
                 <wp:positionH relativeFrom="margin">
                   <wp:posOffset>3867150</wp:posOffset>
@@ -6231,7 +7351,7 @@
           </mc:Choice>
           <mc:Fallback>
             <w:pict>
-              <v:shape w14:anchorId="38569B25" id="_x0000_s1043" type="#_x0000_t202" style="position:absolute;margin-left:304.5pt;margin-top:109.75pt;width:89pt;height:110.6pt;z-index:251672576;visibility:visible;mso-wrap-style:square;mso-width-percent:0;mso-height-percent:200;mso-wrap-distance-left:9pt;mso-wrap-distance-top:3.6pt;mso-wrap-distance-right:9pt;mso-wrap-distance-bottom:3.6pt;mso-position-horizontal:absolute;mso-position-horizontal-relative:margin;mso-position-vertical:absolute;mso-position-vertical-relative:text;mso-width-percent:0;mso-height-percent:200;mso-width-relative:margin;mso-height-relative:margin;v-text-anchor:top" o:gfxdata="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">
+              <v:shape w14:anchorId="22BCE01C" id="_x0000_s1043" type="#_x0000_t202" style="position:absolute;margin-left:304.5pt;margin-top:109.75pt;width:89pt;height:110.6pt;z-index:251672576;visibility:visible;mso-wrap-style:square;mso-width-percent:0;mso-height-percent:200;mso-wrap-distance-left:9pt;mso-wrap-distance-top:3.6pt;mso-wrap-distance-right:9pt;mso-wrap-distance-bottom:3.6pt;mso-position-horizontal:absolute;mso-position-horizontal-relative:margin;mso-position-vertical:absolute;mso-position-vertical-relative:text;mso-width-percent:0;mso-height-percent:200;mso-width-relative:margin;mso-height-relative:margin;v-text-anchor:top" o:gfxdata="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">
                 <v:textbox style="mso-fit-shape-to-text:t">
                   <w:txbxContent>
                     <w:p>
@@ -6259,7 +7379,7 @@
         <mc:AlternateContent>
           <mc:Choice Requires="wps">
             <w:drawing>
-              <wp:anchor distT="0" distB="0" distL="114300" distR="114300" simplePos="0" relativeHeight="251668480" behindDoc="0" locked="0" layoutInCell="1" allowOverlap="1" wp14:anchorId="2C02A7E7" wp14:editId="7CF0174A">
+              <wp:anchor distT="0" distB="0" distL="114300" distR="114300" simplePos="0" relativeHeight="251668480" behindDoc="0" locked="0" layoutInCell="1" allowOverlap="1" wp14:anchorId="4D2E9DBB" wp14:editId="1065EAB9">
                 <wp:simplePos x="0" y="0"/>
                 <wp:positionH relativeFrom="column">
                   <wp:posOffset>2990850</wp:posOffset>
@@ -6327,7 +7447,7 @@
         <mc:AlternateContent>
           <mc:Choice Requires="wps">
             <w:drawing>
-              <wp:anchor distT="0" distB="0" distL="114300" distR="114300" simplePos="0" relativeHeight="251667456" behindDoc="0" locked="0" layoutInCell="1" allowOverlap="1" wp14:anchorId="21BA71F0" wp14:editId="08B1C800">
+              <wp:anchor distT="0" distB="0" distL="114300" distR="114300" simplePos="0" relativeHeight="251667456" behindDoc="0" locked="0" layoutInCell="1" allowOverlap="1" wp14:anchorId="30EA823E" wp14:editId="2F933F7E">
                 <wp:simplePos x="0" y="0"/>
                 <wp:positionH relativeFrom="column">
                   <wp:posOffset>2336800</wp:posOffset>
@@ -6395,7 +7515,7 @@
         <mc:AlternateContent>
           <mc:Choice Requires="wps">
             <w:drawing>
-              <wp:anchor distT="0" distB="0" distL="114300" distR="114300" simplePos="0" relativeHeight="251666432" behindDoc="0" locked="0" layoutInCell="1" allowOverlap="1" wp14:anchorId="27526A3D" wp14:editId="1FC26F84">
+              <wp:anchor distT="0" distB="0" distL="114300" distR="114300" simplePos="0" relativeHeight="251666432" behindDoc="0" locked="0" layoutInCell="1" allowOverlap="1" wp14:anchorId="3EF79CBD" wp14:editId="3C44E1F1">
                 <wp:simplePos x="0" y="0"/>
                 <wp:positionH relativeFrom="column">
                   <wp:posOffset>3365500</wp:posOffset>
@@ -6488,7 +7608,7 @@
           </mc:Choice>
           <mc:Fallback>
             <w:pict>
-              <v:oval w14:anchorId="27526A3D" id="Oval 3" o:spid="_x0000_s1044" style="position:absolute;margin-left:265pt;margin-top:102.45pt;width:35pt;height:33.5pt;z-index:251666432;visibility:visible;mso-wrap-style:square;mso-wrap-distance-left:9pt;mso-wrap-distance-top:0;mso-wrap-distance-right:9pt;mso-wrap-distance-bottom:0;mso-position-horizontal:absolute;mso-position-horizontal-relative:text;mso-position-vertical:absolute;mso-position-vertical-relative:text;v-text-anchor:middle" o:gfxdata="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" fillcolor="#5b9bd5 [3204]" strokecolor="#212934 [1615]" strokeweight="1pt">
+              <v:oval w14:anchorId="3EF79CBD" id="Oval 3" o:spid="_x0000_s1044" style="position:absolute;margin-left:265pt;margin-top:102.45pt;width:35pt;height:33.5pt;z-index:251666432;visibility:visible;mso-wrap-style:square;mso-wrap-distance-left:9pt;mso-wrap-distance-top:0;mso-wrap-distance-right:9pt;mso-wrap-distance-bottom:0;mso-position-horizontal:absolute;mso-position-horizontal-relative:text;mso-position-vertical:absolute;mso-position-vertical-relative:text;v-text-anchor:middle" o:gfxdata="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" fillcolor="#5b9bd5 [3204]" strokecolor="#212934 [1615]" strokeweight="1pt">
                 <v:stroke joinstyle="miter"/>
                 <v:shadow on="t" color="black" opacity="20971f" offset="0,2.2pt"/>
                 <v:textbox>
@@ -6517,7 +7637,7 @@
         <mc:AlternateContent>
           <mc:Choice Requires="wps">
             <w:drawing>
-              <wp:anchor distT="0" distB="0" distL="114300" distR="114300" simplePos="0" relativeHeight="251664384" behindDoc="0" locked="0" layoutInCell="1" allowOverlap="1" wp14:anchorId="1364CEFF" wp14:editId="1D65C506">
+              <wp:anchor distT="0" distB="0" distL="114300" distR="114300" simplePos="0" relativeHeight="251664384" behindDoc="0" locked="0" layoutInCell="1" allowOverlap="1" wp14:anchorId="399CA7E1" wp14:editId="49E12799">
                 <wp:simplePos x="0" y="0"/>
                 <wp:positionH relativeFrom="column">
                   <wp:posOffset>2667000</wp:posOffset>
@@ -6585,7 +7705,7 @@
           </mc:Choice>
           <mc:Fallback>
             <w:pict>
-              <v:oval w14:anchorId="1364CEFF" id="Oval 10" o:spid="_x0000_s1045" style="position:absolute;margin-left:210pt;margin-top:4.75pt;width:35pt;height:33.5pt;z-index:251664384;visibility:visible;mso-wrap-style:square;mso-wrap-distance-left:9pt;mso-wrap-distance-top:0;mso-wrap-distance-right:9pt;mso-wrap-distance-bottom:0;mso-position-horizontal:absolute;mso-position-horizontal-relative:text;mso-position-vertical:absolute;mso-position-vertical-relative:text;v-text-anchor:middle" o:gfxdata="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" fillcolor="#5b9bd5 [3204]" strokecolor="#1f4d78 [1604]" strokeweight="1pt">
+              <v:oval w14:anchorId="399CA7E1" id="Oval 10" o:spid="_x0000_s1045" style="position:absolute;margin-left:210pt;margin-top:4.75pt;width:35pt;height:33.5pt;z-index:251664384;visibility:visible;mso-wrap-style:square;mso-wrap-distance-left:9pt;mso-wrap-distance-top:0;mso-wrap-distance-right:9pt;mso-wrap-distance-bottom:0;mso-position-horizontal:absolute;mso-position-horizontal-relative:text;mso-position-vertical:absolute;mso-position-vertical-relative:text;v-text-anchor:middle" o:gfxdata="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" fillcolor="#5b9bd5 [3204]" strokecolor="#1f4d78 [1604]" strokeweight="1pt">
                 <v:stroke joinstyle="miter"/>
                 <v:textbox>
                   <w:txbxContent>
@@ -6653,7 +7773,7 @@
         <mc:AlternateContent>
           <mc:Choice Requires="wps">
             <w:drawing>
-              <wp:anchor distT="0" distB="0" distL="114300" distR="114300" simplePos="0" relativeHeight="251675648" behindDoc="0" locked="0" layoutInCell="1" allowOverlap="1" wp14:anchorId="7230DBBE" wp14:editId="576AF5F1">
+              <wp:anchor distT="0" distB="0" distL="114300" distR="114300" simplePos="0" relativeHeight="251675648" behindDoc="0" locked="0" layoutInCell="1" allowOverlap="1" wp14:anchorId="5DB8EFA6" wp14:editId="1ACE8FB2">
                 <wp:simplePos x="0" y="0"/>
                 <wp:positionH relativeFrom="column">
                   <wp:posOffset>2070100</wp:posOffset>
@@ -6746,7 +7866,7 @@
           </mc:Choice>
           <mc:Fallback>
             <w:pict>
-              <v:oval w14:anchorId="7230DBBE" id="Oval 13" o:spid="_x0000_s1046" style="position:absolute;margin-left:163pt;margin-top:6.8pt;width:35pt;height:33.5pt;z-index:251675648;visibility:visible;mso-wrap-style:square;mso-wrap-distance-left:9pt;mso-wrap-distance-top:0;mso-wrap-distance-right:9pt;mso-wrap-distance-bottom:0;mso-position-horizontal:absolute;mso-position-horizontal-relative:text;mso-position-vertical:absolute;mso-position-vertical-relative:text;v-text-anchor:middle" o:gfxdata="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" fillcolor="#5b9bd5 [3204]" strokecolor="#212934 [1615]" strokeweight="1pt">
+              <v:oval w14:anchorId="5DB8EFA6" id="Oval 13" o:spid="_x0000_s1046" style="position:absolute;margin-left:163pt;margin-top:6.8pt;width:35pt;height:33.5pt;z-index:251675648;visibility:visible;mso-wrap-style:square;mso-wrap-distance-left:9pt;mso-wrap-distance-top:0;mso-wrap-distance-right:9pt;mso-wrap-distance-bottom:0;mso-position-horizontal:absolute;mso-position-horizontal-relative:text;mso-position-vertical:absolute;mso-position-vertical-relative:text;v-text-anchor:middle" o:gfxdata="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" fillcolor="#5b9bd5 [3204]" strokecolor="#212934 [1615]" strokeweight="1pt">
                 <v:stroke joinstyle="miter"/>
                 <v:shadow on="t" color="black" opacity="20971f" offset="0,2.2pt"/>
                 <v:textbox>
@@ -6817,7 +7937,7 @@
 </file>
 
 <file path=word/endnotes.xml><?xml version="1.0" encoding="utf-8"?>
-<w:endnotes xmlns:wpc="http://schemas.microsoft.com/office/word/2010/wordprocessingCanvas" xmlns:mc="http://schemas.openxmlformats.org/markup-compatibility/2006" xmlns:o="urn:schemas-microsoft-com:office:office" xmlns:r="http://schemas.openxmlformats.org/officeDocument/2006/relationships" xmlns:m="http://schemas.openxmlformats.org/officeDocument/2006/math" xmlns:v="urn:schemas-microsoft-com:vml" xmlns:wp14="http://schemas.microsoft.com/office/word/2010/wordprocessingDrawing" xmlns:wp="http://schemas.openxmlformats.org/drawingml/2006/wordprocessingDrawing" xmlns:w10="urn:schemas-microsoft-com:office:word" xmlns:w="http://schemas.openxmlformats.org/wordprocessingml/2006/main" xmlns:w14="http://schemas.microsoft.com/office/word/2010/wordml" xmlns:w15="http://schemas.microsoft.com/office/word/2012/wordml" xmlns:wpg="http://schemas.microsoft.com/office/word/2010/wordprocessingGroup" xmlns:wpi="http://schemas.microsoft.com/office/word/2010/wordprocessingInk" xmlns:wne="http://schemas.microsoft.com/office/word/2006/wordml" xmlns:wps="http://schemas.microsoft.com/office/word/2010/wordprocessingShape" mc:Ignorable="w14 w15 wp14">
+<w:endnotes xmlns:wpc="http://schemas.microsoft.com/office/word/2010/wordprocessingCanvas" xmlns:cx="http://schemas.microsoft.com/office/drawing/2014/chartex" xmlns:cx1="http://schemas.microsoft.com/office/drawing/2015/9/8/chartex" xmlns:cx2="http://schemas.microsoft.com/office/drawing/2015/10/21/chartex" xmlns:cx3="http://schemas.microsoft.com/office/drawing/2016/5/9/chartex" xmlns:cx4="http://schemas.microsoft.com/office/drawing/2016/5/10/chartex" xmlns:cx5="http://schemas.microsoft.com/office/drawing/2016/5/11/chartex" xmlns:cx6="http://schemas.microsoft.com/office/drawing/2016/5/12/chartex" xmlns:cx7="http://schemas.microsoft.com/office/drawing/2016/5/13/chartex" xmlns:cx8="http://schemas.microsoft.com/office/drawing/2016/5/14/chartex" xmlns:mc="http://schemas.openxmlformats.org/markup-compatibility/2006" xmlns:aink="http://schemas.microsoft.com/office/drawing/2016/ink" xmlns:am3d="http://schemas.microsoft.com/office/drawing/2017/model3d" xmlns:o="urn:schemas-microsoft-com:office:office" xmlns:r="http://schemas.openxmlformats.org/officeDocument/2006/relationships" xmlns:m="http://schemas.openxmlformats.org/officeDocument/2006/math" xmlns:v="urn:schemas-microsoft-com:vml" xmlns:wp14="http://schemas.microsoft.com/office/word/2010/wordprocessingDrawing" xmlns:wp="http://schemas.openxmlformats.org/drawingml/2006/wordprocessingDrawing" xmlns:w10="urn:schemas-microsoft-com:office:word" xmlns:w="http://schemas.openxmlformats.org/wordprocessingml/2006/main" xmlns:w14="http://schemas.microsoft.com/office/word/2010/wordml" xmlns:w15="http://schemas.microsoft.com/office/word/2012/wordml" xmlns:w16cid="http://schemas.microsoft.com/office/word/2016/wordml/cid" xmlns:w16se="http://schemas.microsoft.com/office/word/2015/wordml/symex" xmlns:wpg="http://schemas.microsoft.com/office/word/2010/wordprocessingGroup" xmlns:wpi="http://schemas.microsoft.com/office/word/2010/wordprocessingInk" xmlns:wne="http://schemas.microsoft.com/office/word/2006/wordml" xmlns:wps="http://schemas.microsoft.com/office/word/2010/wordprocessingShape" mc:Ignorable="w14 w15 w16se w16cid wp14">
   <w:endnote w:type="separator" w:id="-1">
     <w:p>
       <w:pPr>
@@ -6842,7 +7962,7 @@
 </file>
 
 <file path=word/footnotes.xml><?xml version="1.0" encoding="utf-8"?>
-<w:footnotes xmlns:wpc="http://schemas.microsoft.com/office/word/2010/wordprocessingCanvas" xmlns:mc="http://schemas.openxmlformats.org/markup-compatibility/2006" xmlns:o="urn:schemas-microsoft-com:office:office" xmlns:r="http://schemas.openxmlformats.org/officeDocument/2006/relationships" xmlns:m="http://schemas.openxmlformats.org/officeDocument/2006/math" xmlns:v="urn:schemas-microsoft-com:vml" xmlns:wp14="http://schemas.microsoft.com/office/word/2010/wordprocessingDrawing" xmlns:wp="http://schemas.openxmlformats.org/drawingml/2006/wordprocessingDrawing" xmlns:w10="urn:schemas-microsoft-com:office:word" xmlns:w="http://schemas.openxmlformats.org/wordprocessingml/2006/main" xmlns:w14="http://schemas.microsoft.com/office/word/2010/wordml" xmlns:w15="http://schemas.microsoft.com/office/word/2012/wordml" xmlns:wpg="http://schemas.microsoft.com/office/word/2010/wordprocessingGroup" xmlns:wpi="http://schemas.microsoft.com/office/word/2010/wordprocessingInk" xmlns:wne="http://schemas.microsoft.com/office/word/2006/wordml" xmlns:wps="http://schemas.microsoft.com/office/word/2010/wordprocessingShape" mc:Ignorable="w14 w15 wp14">
+<w:footnotes xmlns:wpc="http://schemas.microsoft.com/office/word/2010/wordprocessingCanvas" xmlns:cx="http://schemas.microsoft.com/office/drawing/2014/chartex" xmlns:cx1="http://schemas.microsoft.com/office/drawing/2015/9/8/chartex" xmlns:cx2="http://schemas.microsoft.com/office/drawing/2015/10/21/chartex" xmlns:cx3="http://schemas.microsoft.com/office/drawing/2016/5/9/chartex" xmlns:cx4="http://schemas.microsoft.com/office/drawing/2016/5/10/chartex" xmlns:cx5="http://schemas.microsoft.com/office/drawing/2016/5/11/chartex" xmlns:cx6="http://schemas.microsoft.com/office/drawing/2016/5/12/chartex" xmlns:cx7="http://schemas.microsoft.com/office/drawing/2016/5/13/chartex" xmlns:cx8="http://schemas.microsoft.com/office/drawing/2016/5/14/chartex" xmlns:mc="http://schemas.openxmlformats.org/markup-compatibility/2006" xmlns:aink="http://schemas.microsoft.com/office/drawing/2016/ink" xmlns:am3d="http://schemas.microsoft.com/office/drawing/2017/model3d" xmlns:o="urn:schemas-microsoft-com:office:office" xmlns:r="http://schemas.openxmlformats.org/officeDocument/2006/relationships" xmlns:m="http://schemas.openxmlformats.org/officeDocument/2006/math" xmlns:v="urn:schemas-microsoft-com:vml" xmlns:wp14="http://schemas.microsoft.com/office/word/2010/wordprocessingDrawing" xmlns:wp="http://schemas.openxmlformats.org/drawingml/2006/wordprocessingDrawing" xmlns:w10="urn:schemas-microsoft-com:office:word" xmlns:w="http://schemas.openxmlformats.org/wordprocessingml/2006/main" xmlns:w14="http://schemas.microsoft.com/office/word/2010/wordml" xmlns:w15="http://schemas.microsoft.com/office/word/2012/wordml" xmlns:w16cid="http://schemas.microsoft.com/office/word/2016/wordml/cid" xmlns:w16se="http://schemas.microsoft.com/office/word/2015/wordml/symex" xmlns:wpg="http://schemas.microsoft.com/office/word/2010/wordprocessingGroup" xmlns:wpi="http://schemas.microsoft.com/office/word/2010/wordprocessingInk" xmlns:wne="http://schemas.microsoft.com/office/word/2006/wordml" xmlns:wps="http://schemas.microsoft.com/office/word/2010/wordprocessingShape" mc:Ignorable="w14 w15 w16se w16cid wp14">
   <w:footnote w:type="separator" w:id="-1">
     <w:p>
       <w:pPr>
@@ -6867,7 +7987,7 @@
 </file>
 
 <file path=word/header1.xml><?xml version="1.0" encoding="utf-8"?>
-<w:hdr xmlns:wpc="http://schemas.microsoft.com/office/word/2010/wordprocessingCanvas" xmlns:mc="http://schemas.openxmlformats.org/markup-compatibility/2006" xmlns:o="urn:schemas-microsoft-com:office:office" xmlns:r="http://schemas.openxmlformats.org/officeDocument/2006/relationships" xmlns:m="http://schemas.openxmlformats.org/officeDocument/2006/math" xmlns:v="urn:schemas-microsoft-com:vml" xmlns:wp14="http://schemas.microsoft.com/office/word/2010/wordprocessingDrawing" xmlns:wp="http://schemas.openxmlformats.org/drawingml/2006/wordprocessingDrawing" xmlns:w10="urn:schemas-microsoft-com:office:word" xmlns:w="http://schemas.openxmlformats.org/wordprocessingml/2006/main" xmlns:w14="http://schemas.microsoft.com/office/word/2010/wordml" xmlns:w15="http://schemas.microsoft.com/office/word/2012/wordml" xmlns:wpg="http://schemas.microsoft.com/office/word/2010/wordprocessingGroup" xmlns:wpi="http://schemas.microsoft.com/office/word/2010/wordprocessingInk" xmlns:wne="http://schemas.microsoft.com/office/word/2006/wordml" xmlns:wps="http://schemas.microsoft.com/office/word/2010/wordprocessingShape" mc:Ignorable="w14 w15 wp14">
+<w:hdr xmlns:wpc="http://schemas.microsoft.com/office/word/2010/wordprocessingCanvas" xmlns:cx="http://schemas.microsoft.com/office/drawing/2014/chartex" xmlns:cx1="http://schemas.microsoft.com/office/drawing/2015/9/8/chartex" xmlns:cx2="http://schemas.microsoft.com/office/drawing/2015/10/21/chartex" xmlns:cx3="http://schemas.microsoft.com/office/drawing/2016/5/9/chartex" xmlns:cx4="http://schemas.microsoft.com/office/drawing/2016/5/10/chartex" xmlns:cx5="http://schemas.microsoft.com/office/drawing/2016/5/11/chartex" xmlns:cx6="http://schemas.microsoft.com/office/drawing/2016/5/12/chartex" xmlns:cx7="http://schemas.microsoft.com/office/drawing/2016/5/13/chartex" xmlns:cx8="http://schemas.microsoft.com/office/drawing/2016/5/14/chartex" xmlns:mc="http://schemas.openxmlformats.org/markup-compatibility/2006" xmlns:aink="http://schemas.microsoft.com/office/drawing/2016/ink" xmlns:am3d="http://schemas.microsoft.com/office/drawing/2017/model3d" xmlns:o="urn:schemas-microsoft-com:office:office" xmlns:r="http://schemas.openxmlformats.org/officeDocument/2006/relationships" xmlns:m="http://schemas.openxmlformats.org/officeDocument/2006/math" xmlns:v="urn:schemas-microsoft-com:vml" xmlns:wp14="http://schemas.microsoft.com/office/word/2010/wordprocessingDrawing" xmlns:wp="http://schemas.openxmlformats.org/drawingml/2006/wordprocessingDrawing" xmlns:w10="urn:schemas-microsoft-com:office:word" xmlns:w="http://schemas.openxmlformats.org/wordprocessingml/2006/main" xmlns:w14="http://schemas.microsoft.com/office/word/2010/wordml" xmlns:w15="http://schemas.microsoft.com/office/word/2012/wordml" xmlns:w16cid="http://schemas.microsoft.com/office/word/2016/wordml/cid" xmlns:w16se="http://schemas.microsoft.com/office/word/2015/wordml/symex" xmlns:wpg="http://schemas.microsoft.com/office/word/2010/wordprocessingGroup" xmlns:wpi="http://schemas.microsoft.com/office/word/2010/wordprocessingInk" xmlns:wne="http://schemas.microsoft.com/office/word/2006/wordml" xmlns:wps="http://schemas.microsoft.com/office/word/2010/wordprocessingShape" mc:Ignorable="w14 w15 w16se w16cid wp14">
   <w:p>
     <w:pPr>
       <w:pStyle w:val="Header"/>
@@ -6884,7 +8004,7 @@
 </file>
 
 <file path=word/styles.xml><?xml version="1.0" encoding="utf-8"?>
-<w:styles xmlns:mc="http://schemas.openxmlformats.org/markup-compatibility/2006" xmlns:r="http://schemas.openxmlformats.org/officeDocument/2006/relationships" xmlns:w="http://schemas.openxmlformats.org/wordprocessingml/2006/main" xmlns:w14="http://schemas.microsoft.com/office/word/2010/wordml" xmlns:w15="http://schemas.microsoft.com/office/word/2012/wordml" mc:Ignorable="w14 w15">
+<w:styles xmlns:mc="http://schemas.openxmlformats.org/markup-compatibility/2006" xmlns:r="http://schemas.openxmlformats.org/officeDocument/2006/relationships" xmlns:w="http://schemas.openxmlformats.org/wordprocessingml/2006/main" xmlns:w14="http://schemas.microsoft.com/office/word/2010/wordml" xmlns:w15="http://schemas.microsoft.com/office/word/2012/wordml" xmlns:w16cid="http://schemas.microsoft.com/office/word/2016/wordml/cid" xmlns:w16se="http://schemas.microsoft.com/office/word/2015/wordml/symex" mc:Ignorable="w14 w15 w16se w16cid">
   <w:docDefaults>
     <w:rPrDefault>
       <w:rPr>
@@ -6900,7 +8020,7 @@
       </w:pPr>
     </w:pPrDefault>
   </w:docDefaults>
-  <w:latentStyles w:defLockedState="0" w:defUIPriority="99" w:defSemiHidden="0" w:defUnhideWhenUsed="0" w:defQFormat="0" w:count="371">
+  <w:latentStyles w:defLockedState="0" w:defUIPriority="99" w:defSemiHidden="0" w:defUnhideWhenUsed="0" w:defQFormat="0" w:count="376">
     <w:lsdException w:name="Normal" w:uiPriority="0" w:qFormat="1"/>
     <w:lsdException w:name="heading 1" w:uiPriority="9" w:qFormat="1"/>
     <w:lsdException w:name="heading 2" w:semiHidden="1" w:uiPriority="9" w:unhideWhenUsed="1" w:qFormat="1"/>
@@ -7006,7 +8126,6 @@
     <w:lsdException w:name="HTML Sample" w:semiHidden="1" w:unhideWhenUsed="1"/>
     <w:lsdException w:name="HTML Typewriter" w:semiHidden="1" w:unhideWhenUsed="1"/>
     <w:lsdException w:name="HTML Variable" w:semiHidden="1" w:unhideWhenUsed="1"/>
-    <w:lsdException w:name="Normal Table" w:semiHidden="1" w:unhideWhenUsed="1"/>
     <w:lsdException w:name="annotation subject" w:semiHidden="1" w:unhideWhenUsed="1"/>
     <w:lsdException w:name="No List" w:semiHidden="1" w:unhideWhenUsed="1"/>
     <w:lsdException w:name="Outline List 1" w:semiHidden="1" w:unhideWhenUsed="1"/>
@@ -7049,11 +8168,8 @@
     <w:lsdException w:name="Table Contemporary" w:semiHidden="1" w:unhideWhenUsed="1"/>
     <w:lsdException w:name="Table Elegant" w:semiHidden="1" w:unhideWhenUsed="1"/>
     <w:lsdException w:name="Table Professional" w:semiHidden="1" w:unhideWhenUsed="1"/>
-    <w:lsdException w:name="Table Subtle 1" w:semiHidden="1" w:unhideWhenUsed="1"/>
     <w:lsdException w:name="Table Subtle 2" w:semiHidden="1" w:unhideWhenUsed="1"/>
     <w:lsdException w:name="Table Web 1" w:semiHidden="1" w:unhideWhenUsed="1"/>
-    <w:lsdException w:name="Table Web 2" w:semiHidden="1" w:unhideWhenUsed="1"/>
-    <w:lsdException w:name="Table Web 3" w:semiHidden="1" w:unhideWhenUsed="1"/>
     <w:lsdException w:name="Balloon Text" w:semiHidden="1" w:unhideWhenUsed="1"/>
     <w:lsdException w:name="Table Grid" w:uiPriority="39"/>
     <w:lsdException w:name="Table Theme" w:semiHidden="1" w:unhideWhenUsed="1"/>
@@ -7272,6 +8388,11 @@
     <w:lsdException w:name="List Table 5 Dark Accent 6" w:uiPriority="50"/>
     <w:lsdException w:name="List Table 6 Colorful Accent 6" w:uiPriority="51"/>
     <w:lsdException w:name="List Table 7 Colorful Accent 6" w:uiPriority="52"/>
+    <w:lsdException w:name="Mention" w:semiHidden="1" w:unhideWhenUsed="1"/>
+    <w:lsdException w:name="Smart Hyperlink" w:semiHidden="1" w:unhideWhenUsed="1"/>
+    <w:lsdException w:name="Hashtag" w:semiHidden="1" w:unhideWhenUsed="1"/>
+    <w:lsdException w:name="Unresolved Mention" w:semiHidden="1" w:unhideWhenUsed="1"/>
+    <w:lsdException w:name="Smart Link" w:semiHidden="1" w:unhideWhenUsed="1"/>
   </w:latentStyles>
   <w:style w:type="paragraph" w:default="1" w:styleId="Normal">
     <w:name w:val="Normal"/>
@@ -7472,6 +8593,36 @@
     <w:link w:val="Footer"/>
     <w:uiPriority w:val="99"/>
     <w:rsid w:val="00CD44E5"/>
+  </w:style>
+  <w:style w:type="paragraph" w:styleId="BalloonText">
+    <w:name w:val="Balloon Text"/>
+    <w:basedOn w:val="Normal"/>
+    <w:link w:val="BalloonTextChar"/>
+    <w:uiPriority w:val="99"/>
+    <w:semiHidden/>
+    <w:unhideWhenUsed/>
+    <w:rsid w:val="00F03265"/>
+    <w:pPr>
+      <w:spacing w:after="0" w:line="240" w:lineRule="auto"/>
+    </w:pPr>
+    <w:rPr>
+      <w:rFonts w:ascii="Segoe UI" w:hAnsi="Segoe UI" w:cs="Segoe UI"/>
+      <w:sz w:val="18"/>
+      <w:szCs w:val="18"/>
+    </w:rPr>
+  </w:style>
+  <w:style w:type="character" w:customStyle="1" w:styleId="BalloonTextChar">
+    <w:name w:val="Balloon Text Char"/>
+    <w:basedOn w:val="DefaultParagraphFont"/>
+    <w:link w:val="BalloonText"/>
+    <w:uiPriority w:val="99"/>
+    <w:semiHidden/>
+    <w:rsid w:val="00F03265"/>
+    <w:rPr>
+      <w:rFonts w:ascii="Segoe UI" w:hAnsi="Segoe UI" w:cs="Segoe UI"/>
+      <w:sz w:val="18"/>
+      <w:szCs w:val="18"/>
+    </w:rPr>
   </w:style>
 </w:styles>
 </file>
@@ -7742,7 +8893,7 @@
 </file>
 
 <file path=customXml/itemProps1.xml><?xml version="1.0" encoding="utf-8"?>
-<ds:datastoreItem xmlns:ds="http://schemas.openxmlformats.org/officeDocument/2006/customXml" ds:itemID="{C01D6E85-F604-4ED0-BC71-6A1E81AB0AEA}">
+<ds:datastoreItem xmlns:ds="http://schemas.openxmlformats.org/officeDocument/2006/customXml" ds:itemID="{D5CC6254-FBDE-44FB-A868-E5B20B06790A}">
   <ds:schemaRefs>
     <ds:schemaRef ds:uri="http://schemas.openxmlformats.org/officeDocument/2006/bibliography"/>
   </ds:schemaRefs>
